--- a/Project detail.docx
+++ b/Project detail.docx
@@ -75,33 +75,11 @@
         </w:rPr>
         <w:t xml:space="preserve">Students: </w:t>
       </w:r>
-      <w:proofErr w:type="spellStart"/>
-      <w:r>
-        <w:rPr>
-          <w:color w:val="000000"/>
-        </w:rPr>
-        <w:t>Indranil</w:t>
-      </w:r>
-      <w:proofErr w:type="spellEnd"/>
-      <w:r>
-        <w:rPr>
-          <w:color w:val="000000"/>
-        </w:rPr>
-        <w:t xml:space="preserve"> Roy, Andy Khuu, Ram </w:t>
-      </w:r>
-      <w:proofErr w:type="spellStart"/>
-      <w:r>
-        <w:rPr>
-          <w:color w:val="000000"/>
-        </w:rPr>
-        <w:t>Antig</w:t>
-      </w:r>
-      <w:proofErr w:type="spellEnd"/>
-      <w:r>
-        <w:rPr>
-          <w:color w:val="000000"/>
-        </w:rPr>
-        <w:t>, Justin Tong, Steve Vo</w:t>
+      <w:r>
+        <w:rPr>
+          <w:color w:val="000000"/>
+        </w:rPr>
+        <w:t>Indranil Roy, Andy Khuu, Ram Antig, Justin Tong, Steve Vo</w:t>
       </w:r>
     </w:p>
     <w:p>
@@ -582,7 +560,6 @@
           <w:szCs w:val="24"/>
         </w:rPr>
       </w:pPr>
-      <w:proofErr w:type="spellStart"/>
       <w:r>
         <w:rPr>
           <w:sz w:val="24"/>
@@ -595,25 +572,8 @@
           <w:sz w:val="24"/>
           <w:szCs w:val="24"/>
         </w:rPr>
-        <w:t>ID</w:t>
-      </w:r>
-      <w:proofErr w:type="spellEnd"/>
-      <w:r>
-        <w:rPr>
-          <w:sz w:val="24"/>
-          <w:szCs w:val="24"/>
-        </w:rPr>
-        <w:t xml:space="preserve"> int </w:t>
-      </w:r>
-      <w:proofErr w:type="gramStart"/>
-      <w:r>
-        <w:rPr>
-          <w:sz w:val="24"/>
-          <w:szCs w:val="24"/>
-        </w:rPr>
-        <w:t>IDENTITY(</w:t>
-      </w:r>
-      <w:proofErr w:type="gramEnd"/>
+        <w:t>ID int IDENTITY(</w:t>
+      </w:r>
       <w:r>
         <w:rPr>
           <w:sz w:val="24"/>
@@ -649,23 +609,7 @@
           <w:sz w:val="24"/>
           <w:szCs w:val="24"/>
         </w:rPr>
-        <w:t xml:space="preserve">FirstName </w:t>
-      </w:r>
-      <w:proofErr w:type="gramStart"/>
-      <w:r>
-        <w:rPr>
-          <w:sz w:val="24"/>
-          <w:szCs w:val="24"/>
-        </w:rPr>
-        <w:t>varchar(</w:t>
-      </w:r>
-      <w:proofErr w:type="gramEnd"/>
-      <w:r>
-        <w:rPr>
-          <w:sz w:val="24"/>
-          <w:szCs w:val="24"/>
-        </w:rPr>
-        <w:t>255),</w:t>
+        <w:t>FirstName varchar(255),</w:t>
       </w:r>
     </w:p>
     <w:p>
@@ -676,37 +620,12 @@
           <w:szCs w:val="24"/>
         </w:rPr>
       </w:pPr>
-      <w:proofErr w:type="spellStart"/>
-      <w:r>
-        <w:rPr>
-          <w:sz w:val="24"/>
-          <w:szCs w:val="24"/>
-        </w:rPr>
-        <w:t>LastName</w:t>
-      </w:r>
-      <w:proofErr w:type="spellEnd"/>
-      <w:r>
-        <w:rPr>
-          <w:sz w:val="24"/>
-          <w:szCs w:val="24"/>
-        </w:rPr>
-        <w:t xml:space="preserve"> </w:t>
-      </w:r>
-      <w:proofErr w:type="gramStart"/>
-      <w:r>
-        <w:rPr>
-          <w:sz w:val="24"/>
-          <w:szCs w:val="24"/>
-        </w:rPr>
-        <w:t>varchar(</w:t>
-      </w:r>
-      <w:proofErr w:type="gramEnd"/>
-      <w:r>
-        <w:rPr>
-          <w:sz w:val="24"/>
-          <w:szCs w:val="24"/>
-        </w:rPr>
-        <w:t>255),</w:t>
+      <w:r>
+        <w:rPr>
+          <w:sz w:val="24"/>
+          <w:szCs w:val="24"/>
+        </w:rPr>
+        <w:t>LastName varchar(255),</w:t>
       </w:r>
     </w:p>
     <w:p>
@@ -722,23 +641,7 @@
           <w:sz w:val="24"/>
           <w:szCs w:val="24"/>
         </w:rPr>
-        <w:t xml:space="preserve">Password </w:t>
-      </w:r>
-      <w:proofErr w:type="gramStart"/>
-      <w:r>
-        <w:rPr>
-          <w:sz w:val="24"/>
-          <w:szCs w:val="24"/>
-        </w:rPr>
-        <w:t>varchar(</w:t>
-      </w:r>
-      <w:proofErr w:type="gramEnd"/>
-      <w:r>
-        <w:rPr>
-          <w:sz w:val="24"/>
-          <w:szCs w:val="24"/>
-        </w:rPr>
-        <w:t>255),</w:t>
+        <w:t>Password varchar(255),</w:t>
       </w:r>
     </w:p>
     <w:p>
@@ -754,23 +657,7 @@
           <w:sz w:val="24"/>
           <w:szCs w:val="24"/>
         </w:rPr>
-        <w:t xml:space="preserve">Email </w:t>
-      </w:r>
-      <w:proofErr w:type="gramStart"/>
-      <w:r>
-        <w:rPr>
-          <w:sz w:val="24"/>
-          <w:szCs w:val="24"/>
-        </w:rPr>
-        <w:t>varchar(</w:t>
-      </w:r>
-      <w:proofErr w:type="gramEnd"/>
-      <w:r>
-        <w:rPr>
-          <w:sz w:val="24"/>
-          <w:szCs w:val="24"/>
-        </w:rPr>
-        <w:t>255),</w:t>
+        <w:t>Email varchar(255),</w:t>
       </w:r>
     </w:p>
     <w:p>
@@ -797,37 +684,12 @@
           <w:szCs w:val="24"/>
         </w:rPr>
       </w:pPr>
-      <w:proofErr w:type="spellStart"/>
-      <w:r>
-        <w:rPr>
-          <w:sz w:val="24"/>
-          <w:szCs w:val="24"/>
-        </w:rPr>
-        <w:t>FavoriteGenre</w:t>
-      </w:r>
-      <w:proofErr w:type="spellEnd"/>
-      <w:r>
-        <w:rPr>
-          <w:sz w:val="24"/>
-          <w:szCs w:val="24"/>
-        </w:rPr>
-        <w:t xml:space="preserve"> </w:t>
-      </w:r>
-      <w:proofErr w:type="gramStart"/>
-      <w:r>
-        <w:rPr>
-          <w:sz w:val="24"/>
-          <w:szCs w:val="24"/>
-        </w:rPr>
-        <w:t>varchar(</w:t>
-      </w:r>
-      <w:proofErr w:type="gramEnd"/>
-      <w:r>
-        <w:rPr>
-          <w:sz w:val="24"/>
-          <w:szCs w:val="24"/>
-        </w:rPr>
-        <w:t>20),</w:t>
+      <w:r>
+        <w:rPr>
+          <w:sz w:val="24"/>
+          <w:szCs w:val="24"/>
+        </w:rPr>
+        <w:t>FavoriteGenre varchar(20),</w:t>
       </w:r>
     </w:p>
     <w:p>
@@ -889,38 +751,7 @@
           <w:szCs w:val="24"/>
         </w:rPr>
         <w:tab/>
-      </w:r>
-      <w:proofErr w:type="spellStart"/>
-      <w:r>
-        <w:rPr>
-          <w:sz w:val="24"/>
-          <w:szCs w:val="24"/>
-        </w:rPr>
-        <w:t>LibrarianID</w:t>
-      </w:r>
-      <w:proofErr w:type="spellEnd"/>
-      <w:r>
-        <w:rPr>
-          <w:sz w:val="24"/>
-          <w:szCs w:val="24"/>
-        </w:rPr>
-        <w:t xml:space="preserve"> int </w:t>
-      </w:r>
-      <w:proofErr w:type="gramStart"/>
-      <w:r>
-        <w:rPr>
-          <w:sz w:val="24"/>
-          <w:szCs w:val="24"/>
-        </w:rPr>
-        <w:t>IDENTITY(</w:t>
-      </w:r>
-      <w:proofErr w:type="gramEnd"/>
-      <w:r>
-        <w:rPr>
-          <w:sz w:val="24"/>
-          <w:szCs w:val="24"/>
-        </w:rPr>
-        <w:t>1,1) PRIMARY KEY,</w:t>
+        <w:t>LibrarianID int IDENTITY(1,1) PRIMARY KEY,</w:t>
       </w:r>
     </w:p>
     <w:p>
@@ -936,23 +767,7 @@
           <w:sz w:val="24"/>
           <w:szCs w:val="24"/>
         </w:rPr>
-        <w:t xml:space="preserve">FirstName </w:t>
-      </w:r>
-      <w:proofErr w:type="gramStart"/>
-      <w:r>
-        <w:rPr>
-          <w:sz w:val="24"/>
-          <w:szCs w:val="24"/>
-        </w:rPr>
-        <w:t>varchar(</w:t>
-      </w:r>
-      <w:proofErr w:type="gramEnd"/>
-      <w:r>
-        <w:rPr>
-          <w:sz w:val="24"/>
-          <w:szCs w:val="24"/>
-        </w:rPr>
-        <w:t>255),</w:t>
+        <w:t>FirstName varchar(255),</w:t>
       </w:r>
     </w:p>
     <w:p>
@@ -963,37 +778,12 @@
           <w:szCs w:val="24"/>
         </w:rPr>
       </w:pPr>
-      <w:proofErr w:type="spellStart"/>
-      <w:r>
-        <w:rPr>
-          <w:sz w:val="24"/>
-          <w:szCs w:val="24"/>
-        </w:rPr>
-        <w:t>LastName</w:t>
-      </w:r>
-      <w:proofErr w:type="spellEnd"/>
-      <w:r>
-        <w:rPr>
-          <w:sz w:val="24"/>
-          <w:szCs w:val="24"/>
-        </w:rPr>
-        <w:t xml:space="preserve"> </w:t>
-      </w:r>
-      <w:proofErr w:type="gramStart"/>
-      <w:r>
-        <w:rPr>
-          <w:sz w:val="24"/>
-          <w:szCs w:val="24"/>
-        </w:rPr>
-        <w:t>varchar(</w:t>
-      </w:r>
-      <w:proofErr w:type="gramEnd"/>
-      <w:r>
-        <w:rPr>
-          <w:sz w:val="24"/>
-          <w:szCs w:val="24"/>
-        </w:rPr>
-        <w:t>255),</w:t>
+      <w:r>
+        <w:rPr>
+          <w:sz w:val="24"/>
+          <w:szCs w:val="24"/>
+        </w:rPr>
+        <w:t>LastName varchar(255),</w:t>
       </w:r>
     </w:p>
     <w:p>
@@ -1009,23 +799,7 @@
           <w:sz w:val="24"/>
           <w:szCs w:val="24"/>
         </w:rPr>
-        <w:t xml:space="preserve">Password </w:t>
-      </w:r>
-      <w:proofErr w:type="gramStart"/>
-      <w:r>
-        <w:rPr>
-          <w:sz w:val="24"/>
-          <w:szCs w:val="24"/>
-        </w:rPr>
-        <w:t>varchar(</w:t>
-      </w:r>
-      <w:proofErr w:type="gramEnd"/>
-      <w:r>
-        <w:rPr>
-          <w:sz w:val="24"/>
-          <w:szCs w:val="24"/>
-        </w:rPr>
-        <w:t>255),</w:t>
+        <w:t>Password varchar(255),</w:t>
       </w:r>
     </w:p>
     <w:p>
@@ -1042,23 +816,7 @@
           <w:szCs w:val="24"/>
         </w:rPr>
         <w:lastRenderedPageBreak/>
-        <w:t xml:space="preserve">Email </w:t>
-      </w:r>
-      <w:proofErr w:type="gramStart"/>
-      <w:r>
-        <w:rPr>
-          <w:sz w:val="24"/>
-          <w:szCs w:val="24"/>
-        </w:rPr>
-        <w:t>varchar(</w:t>
-      </w:r>
-      <w:proofErr w:type="gramEnd"/>
-      <w:r>
-        <w:rPr>
-          <w:sz w:val="24"/>
-          <w:szCs w:val="24"/>
-        </w:rPr>
-        <w:t>255),</w:t>
+        <w:t>Email varchar(255),</w:t>
       </w:r>
     </w:p>
     <w:p>
@@ -1112,17 +870,8 @@
           <w:szCs w:val="24"/>
         </w:rPr>
         <w:tab/>
-        <w:t xml:space="preserve">Table 2: </w:t>
-      </w:r>
-      <w:proofErr w:type="gramStart"/>
-      <w:r>
-        <w:rPr>
-          <w:sz w:val="24"/>
-          <w:szCs w:val="24"/>
-        </w:rPr>
-        <w:t>Books(</w:t>
-      </w:r>
-      <w:proofErr w:type="gramEnd"/>
+        <w:t>Table 2: Books(</w:t>
+      </w:r>
     </w:p>
     <w:p>
       <w:pPr>
@@ -1132,37 +881,12 @@
           <w:szCs w:val="24"/>
         </w:rPr>
       </w:pPr>
-      <w:proofErr w:type="spellStart"/>
-      <w:r>
-        <w:rPr>
-          <w:sz w:val="24"/>
-          <w:szCs w:val="24"/>
-        </w:rPr>
-        <w:t>BookID</w:t>
-      </w:r>
-      <w:proofErr w:type="spellEnd"/>
-      <w:r>
-        <w:rPr>
-          <w:sz w:val="24"/>
-          <w:szCs w:val="24"/>
-        </w:rPr>
-        <w:t xml:space="preserve"> int </w:t>
-      </w:r>
-      <w:proofErr w:type="gramStart"/>
-      <w:r>
-        <w:rPr>
-          <w:sz w:val="24"/>
-          <w:szCs w:val="24"/>
-        </w:rPr>
-        <w:t>IDENTITY(</w:t>
-      </w:r>
-      <w:proofErr w:type="gramEnd"/>
-      <w:r>
-        <w:rPr>
-          <w:sz w:val="24"/>
-          <w:szCs w:val="24"/>
-        </w:rPr>
-        <w:t>1,1) PRIMARY KEY,</w:t>
+      <w:r>
+        <w:rPr>
+          <w:sz w:val="24"/>
+          <w:szCs w:val="24"/>
+        </w:rPr>
+        <w:t>BookID int IDENTITY(1,1) PRIMARY KEY,</w:t>
       </w:r>
     </w:p>
     <w:p>
@@ -1173,37 +897,12 @@
           <w:szCs w:val="24"/>
         </w:rPr>
       </w:pPr>
-      <w:proofErr w:type="spellStart"/>
-      <w:r>
-        <w:rPr>
-          <w:sz w:val="24"/>
-          <w:szCs w:val="24"/>
-        </w:rPr>
-        <w:t>BookName</w:t>
-      </w:r>
-      <w:proofErr w:type="spellEnd"/>
-      <w:r>
-        <w:rPr>
-          <w:sz w:val="24"/>
-          <w:szCs w:val="24"/>
-        </w:rPr>
-        <w:t xml:space="preserve"> </w:t>
-      </w:r>
-      <w:proofErr w:type="gramStart"/>
-      <w:r>
-        <w:rPr>
-          <w:sz w:val="24"/>
-          <w:szCs w:val="24"/>
-        </w:rPr>
-        <w:t>varchar(</w:t>
-      </w:r>
-      <w:proofErr w:type="gramEnd"/>
-      <w:r>
-        <w:rPr>
-          <w:sz w:val="24"/>
-          <w:szCs w:val="24"/>
-        </w:rPr>
-        <w:t>255),</w:t>
+      <w:r>
+        <w:rPr>
+          <w:sz w:val="24"/>
+          <w:szCs w:val="24"/>
+        </w:rPr>
+        <w:t>BookName varchar(255),</w:t>
       </w:r>
     </w:p>
     <w:p>
@@ -1219,23 +918,7 @@
           <w:sz w:val="24"/>
           <w:szCs w:val="24"/>
         </w:rPr>
-        <w:t xml:space="preserve">Author </w:t>
-      </w:r>
-      <w:proofErr w:type="gramStart"/>
-      <w:r>
-        <w:rPr>
-          <w:sz w:val="24"/>
-          <w:szCs w:val="24"/>
-        </w:rPr>
-        <w:t>varchar(</w:t>
-      </w:r>
-      <w:proofErr w:type="gramEnd"/>
-      <w:r>
-        <w:rPr>
-          <w:sz w:val="24"/>
-          <w:szCs w:val="24"/>
-        </w:rPr>
-        <w:t>255),</w:t>
+        <w:t>Author varchar(255),</w:t>
       </w:r>
     </w:p>
     <w:p>
@@ -1251,23 +934,7 @@
           <w:sz w:val="24"/>
           <w:szCs w:val="24"/>
         </w:rPr>
-        <w:t xml:space="preserve">Genre </w:t>
-      </w:r>
-      <w:proofErr w:type="gramStart"/>
-      <w:r>
-        <w:rPr>
-          <w:sz w:val="24"/>
-          <w:szCs w:val="24"/>
-        </w:rPr>
-        <w:t>varchar(</w:t>
-      </w:r>
-      <w:proofErr w:type="gramEnd"/>
-      <w:r>
-        <w:rPr>
-          <w:sz w:val="24"/>
-          <w:szCs w:val="24"/>
-        </w:rPr>
-        <w:t>255),</w:t>
+        <w:t>Genre varchar(255),</w:t>
       </w:r>
     </w:p>
     <w:p>
@@ -1278,21 +945,12 @@
           <w:szCs w:val="24"/>
         </w:rPr>
       </w:pPr>
-      <w:proofErr w:type="spellStart"/>
-      <w:r>
-        <w:rPr>
-          <w:sz w:val="24"/>
-          <w:szCs w:val="24"/>
-        </w:rPr>
-        <w:t>LateFee</w:t>
-      </w:r>
-      <w:proofErr w:type="spellEnd"/>
-      <w:r>
-        <w:rPr>
-          <w:sz w:val="24"/>
-          <w:szCs w:val="24"/>
-        </w:rPr>
-        <w:t xml:space="preserve"> float,</w:t>
+      <w:r>
+        <w:rPr>
+          <w:sz w:val="24"/>
+          <w:szCs w:val="24"/>
+        </w:rPr>
+        <w:t>LateFee float,</w:t>
       </w:r>
     </w:p>
     <w:p>
@@ -1303,21 +961,12 @@
           <w:szCs w:val="24"/>
         </w:rPr>
       </w:pPr>
-      <w:proofErr w:type="spellStart"/>
-      <w:r>
-        <w:rPr>
-          <w:sz w:val="24"/>
-          <w:szCs w:val="24"/>
-        </w:rPr>
-        <w:t>BorrowDate</w:t>
-      </w:r>
-      <w:proofErr w:type="spellEnd"/>
-      <w:r>
-        <w:rPr>
-          <w:sz w:val="24"/>
-          <w:szCs w:val="24"/>
-        </w:rPr>
-        <w:t xml:space="preserve"> date,</w:t>
+      <w:r>
+        <w:rPr>
+          <w:sz w:val="24"/>
+          <w:szCs w:val="24"/>
+        </w:rPr>
+        <w:t>BorrowDate date,</w:t>
       </w:r>
     </w:p>
     <w:p>
@@ -1358,62 +1007,12 @@
           <w:szCs w:val="24"/>
         </w:rPr>
       </w:pPr>
-      <w:proofErr w:type="spellStart"/>
-      <w:proofErr w:type="gramStart"/>
-      <w:r>
-        <w:rPr>
-          <w:sz w:val="24"/>
-          <w:szCs w:val="24"/>
-        </w:rPr>
-        <w:t>BorrowerID</w:t>
-      </w:r>
-      <w:proofErr w:type="spellEnd"/>
-      <w:r>
-        <w:rPr>
-          <w:sz w:val="24"/>
-          <w:szCs w:val="24"/>
-        </w:rPr>
-        <w:t xml:space="preserve">  int</w:t>
-      </w:r>
-      <w:proofErr w:type="gramEnd"/>
-      <w:r>
-        <w:rPr>
-          <w:sz w:val="24"/>
-          <w:szCs w:val="24"/>
-        </w:rPr>
-        <w:t xml:space="preserve"> FOREIGN KEY REFERENCES </w:t>
-      </w:r>
-      <w:proofErr w:type="spellStart"/>
-      <w:r>
-        <w:rPr>
-          <w:sz w:val="24"/>
-          <w:szCs w:val="24"/>
-        </w:rPr>
-        <w:t>Lib_User</w:t>
-      </w:r>
-      <w:proofErr w:type="spellEnd"/>
-      <w:r>
-        <w:rPr>
-          <w:sz w:val="24"/>
-          <w:szCs w:val="24"/>
-        </w:rPr>
-        <w:t>(</w:t>
-      </w:r>
-      <w:proofErr w:type="spellStart"/>
-      <w:r>
-        <w:rPr>
-          <w:sz w:val="24"/>
-          <w:szCs w:val="24"/>
-        </w:rPr>
-        <w:t>UserID</w:t>
-      </w:r>
-      <w:proofErr w:type="spellEnd"/>
-      <w:r>
-        <w:rPr>
-          <w:sz w:val="24"/>
-          <w:szCs w:val="24"/>
-        </w:rPr>
-        <w:t>)</w:t>
+      <w:r>
+        <w:rPr>
+          <w:sz w:val="24"/>
+          <w:szCs w:val="24"/>
+        </w:rPr>
+        <w:t>BorrowerID  int FOREIGN KEY REFERENCES Lib_User(UserID)</w:t>
       </w:r>
     </w:p>
     <w:p>
@@ -1500,7 +1099,6 @@
         </w:rPr>
         <w:tab/>
       </w:r>
-      <w:proofErr w:type="spellStart"/>
       <w:r>
         <w:rPr>
           <w:sz w:val="24"/>
@@ -1513,54 +1111,14 @@
           <w:sz w:val="24"/>
           <w:szCs w:val="24"/>
         </w:rPr>
-        <w:t>ID</w:t>
-      </w:r>
-      <w:proofErr w:type="spellEnd"/>
-      <w:r>
-        <w:rPr>
-          <w:sz w:val="24"/>
-          <w:szCs w:val="24"/>
-        </w:rPr>
-        <w:t xml:space="preserve"> is generated automatically</w:t>
-      </w:r>
-      <w:r>
-        <w:rPr>
-          <w:sz w:val="24"/>
-          <w:szCs w:val="24"/>
-        </w:rPr>
-        <w:t xml:space="preserve"> from -1 increasing by </w:t>
-      </w:r>
-      <w:proofErr w:type="gramStart"/>
-      <w:r>
-        <w:rPr>
-          <w:sz w:val="24"/>
-          <w:szCs w:val="24"/>
-        </w:rPr>
-        <w:t>1( The</w:t>
-      </w:r>
-      <w:proofErr w:type="gramEnd"/>
-      <w:r>
-        <w:rPr>
-          <w:sz w:val="24"/>
-          <w:szCs w:val="24"/>
-        </w:rPr>
-        <w:t xml:space="preserve"> book which </w:t>
-      </w:r>
-      <w:proofErr w:type="spellStart"/>
-      <w:r>
-        <w:rPr>
-          <w:sz w:val="24"/>
-          <w:szCs w:val="24"/>
-        </w:rPr>
-        <w:t>BorrowerID</w:t>
-      </w:r>
-      <w:proofErr w:type="spellEnd"/>
-      <w:r>
-        <w:rPr>
-          <w:sz w:val="24"/>
-          <w:szCs w:val="24"/>
-        </w:rPr>
-        <w:t xml:space="preserve"> is -1 means was lost)</w:t>
+        <w:t>ID is generated automatically</w:t>
+      </w:r>
+      <w:r>
+        <w:rPr>
+          <w:sz w:val="24"/>
+          <w:szCs w:val="24"/>
+        </w:rPr>
+        <w:t xml:space="preserve"> from -1 increasing by 1( The book which BorrowerID is -1 means was lost)</w:t>
       </w:r>
     </w:p>
     <w:p>
@@ -1608,22 +1166,7 @@
           <w:szCs w:val="24"/>
         </w:rPr>
         <w:tab/>
-      </w:r>
-      <w:proofErr w:type="spellStart"/>
-      <w:r>
-        <w:rPr>
-          <w:sz w:val="24"/>
-          <w:szCs w:val="24"/>
-        </w:rPr>
-        <w:t>LoginName</w:t>
-      </w:r>
-      <w:proofErr w:type="spellEnd"/>
-      <w:r>
-        <w:rPr>
-          <w:sz w:val="24"/>
-          <w:szCs w:val="24"/>
-        </w:rPr>
-        <w:t xml:space="preserve">: </w:t>
+        <w:t xml:space="preserve">LoginName: </w:t>
       </w:r>
       <w:r>
         <w:rPr>
@@ -1694,22 +1237,7 @@
           <w:szCs w:val="24"/>
         </w:rPr>
         <w:tab/>
-      </w:r>
-      <w:proofErr w:type="spellStart"/>
-      <w:r>
-        <w:rPr>
-          <w:sz w:val="24"/>
-          <w:szCs w:val="24"/>
-        </w:rPr>
-        <w:t>BookID</w:t>
-      </w:r>
-      <w:proofErr w:type="spellEnd"/>
-      <w:r>
-        <w:rPr>
-          <w:sz w:val="24"/>
-          <w:szCs w:val="24"/>
-        </w:rPr>
-        <w:t xml:space="preserve"> is generated automatically.</w:t>
+        <w:t>BookID is generated automatically.</w:t>
       </w:r>
     </w:p>
     <w:p>
@@ -1733,23 +1261,7 @@
           <w:szCs w:val="24"/>
         </w:rPr>
         <w:tab/>
-        <w:t xml:space="preserve">New book will be </w:t>
-      </w:r>
-      <w:proofErr w:type="gramStart"/>
-      <w:r>
-        <w:rPr>
-          <w:sz w:val="24"/>
-          <w:szCs w:val="24"/>
-        </w:rPr>
-        <w:t>belong</w:t>
-      </w:r>
-      <w:proofErr w:type="gramEnd"/>
-      <w:r>
-        <w:rPr>
-          <w:sz w:val="24"/>
-          <w:szCs w:val="24"/>
-        </w:rPr>
-        <w:t xml:space="preserve"> to SYSTEM USER.</w:t>
+        <w:t>New book will be belong to SYSTEM USER.</w:t>
       </w:r>
     </w:p>
     <w:p>
@@ -1790,22 +1302,7 @@
           <w:szCs w:val="24"/>
         </w:rPr>
         <w:tab/>
-      </w:r>
-      <w:proofErr w:type="spellStart"/>
-      <w:r>
-        <w:rPr>
-          <w:sz w:val="24"/>
-          <w:szCs w:val="24"/>
-        </w:rPr>
-        <w:t>BorrowDate</w:t>
-      </w:r>
-      <w:proofErr w:type="spellEnd"/>
-      <w:r>
-        <w:rPr>
-          <w:sz w:val="24"/>
-          <w:szCs w:val="24"/>
-        </w:rPr>
-        <w:t xml:space="preserve"> is current date if new inserted book, will be update </w:t>
+        <w:t xml:space="preserve">BorrowDate is current date if new inserted book, will be update </w:t>
       </w:r>
     </w:p>
     <w:p>
@@ -1927,11 +1424,9 @@
             <w:pPr>
               <w:jc w:val="center"/>
             </w:pPr>
-            <w:proofErr w:type="spellStart"/>
             <w:r>
               <w:t>LastName</w:t>
             </w:r>
-            <w:proofErr w:type="spellEnd"/>
           </w:p>
         </w:tc>
         <w:tc>
@@ -2170,28 +1665,7 @@
                 <w:sz w:val="24"/>
                 <w:szCs w:val="24"/>
               </w:rPr>
-              <w:t>R</w:t>
-            </w:r>
-            <w:r>
-              <w:rPr>
-                <w:sz w:val="24"/>
-                <w:szCs w:val="24"/>
-              </w:rPr>
-              <w:t>rey</w:t>
-            </w:r>
-            <w:r>
-              <w:rPr>
-                <w:sz w:val="24"/>
-                <w:szCs w:val="24"/>
-              </w:rPr>
-              <w:t>2</w:t>
-            </w:r>
-            <w:r>
-              <w:rPr>
-                <w:sz w:val="24"/>
-                <w:szCs w:val="24"/>
-              </w:rPr>
-              <w:t>@my.bcit.ca</w:t>
+              <w:t>Rrey2@my.bcit.ca</w:t>
             </w:r>
           </w:p>
         </w:tc>
@@ -2288,11 +1762,9 @@
             <w:pPr>
               <w:jc w:val="center"/>
             </w:pPr>
-            <w:proofErr w:type="spellStart"/>
             <w:r>
               <w:t>LastName</w:t>
             </w:r>
-            <w:proofErr w:type="spellEnd"/>
           </w:p>
         </w:tc>
         <w:tc>
@@ -2329,11 +1801,9 @@
             <w:pPr>
               <w:jc w:val="center"/>
             </w:pPr>
-            <w:proofErr w:type="spellStart"/>
             <w:r>
               <w:t>FavoriteGenre</w:t>
             </w:r>
-            <w:proofErr w:type="spellEnd"/>
           </w:p>
         </w:tc>
       </w:tr>
@@ -2627,13 +2097,8 @@
                 <w:szCs w:val="24"/>
               </w:rPr>
             </w:pPr>
-            <w:proofErr w:type="spellStart"/>
-            <w:r>
-              <w:t>Indranil</w:t>
-            </w:r>
-            <w:proofErr w:type="spellEnd"/>
-            <w:r>
-              <w:t xml:space="preserve"> </w:t>
+            <w:r>
+              <w:t xml:space="preserve">Indranil </w:t>
             </w:r>
           </w:p>
         </w:tc>
@@ -2889,11 +2354,9 @@
                 <w:szCs w:val="24"/>
               </w:rPr>
             </w:pPr>
-            <w:proofErr w:type="spellStart"/>
             <w:r>
               <w:t>Antig</w:t>
             </w:r>
-            <w:proofErr w:type="spellEnd"/>
           </w:p>
         </w:tc>
         <w:tc>
@@ -3286,7 +2749,6 @@
                 <w:szCs w:val="24"/>
               </w:rPr>
             </w:pPr>
-            <w:proofErr w:type="spellStart"/>
             <w:r>
               <w:rPr>
                 <w:sz w:val="24"/>
@@ -3294,7 +2756,6 @@
               </w:rPr>
               <w:t>BookName</w:t>
             </w:r>
-            <w:proofErr w:type="spellEnd"/>
           </w:p>
         </w:tc>
         <w:tc>
@@ -3349,7 +2810,6 @@
                 <w:szCs w:val="24"/>
               </w:rPr>
             </w:pPr>
-            <w:proofErr w:type="spellStart"/>
             <w:r>
               <w:rPr>
                 <w:sz w:val="24"/>
@@ -3357,7 +2817,6 @@
               </w:rPr>
               <w:t>LateFee</w:t>
             </w:r>
-            <w:proofErr w:type="spellEnd"/>
           </w:p>
         </w:tc>
       </w:tr>
@@ -3511,7 +2970,6 @@
                 <w:szCs w:val="24"/>
               </w:rPr>
             </w:pPr>
-            <w:proofErr w:type="spellStart"/>
             <w:r>
               <w:rPr>
                 <w:color w:val="FF0000"/>
@@ -3520,7 +2978,6 @@
               </w:rPr>
               <w:t>Bluestreak</w:t>
             </w:r>
-            <w:proofErr w:type="spellEnd"/>
           </w:p>
         </w:tc>
         <w:tc>
@@ -3541,18 +2998,8 @@
                 <w:sz w:val="24"/>
                 <w:szCs w:val="24"/>
               </w:rPr>
-              <w:t xml:space="preserve">Mike </w:t>
-            </w:r>
-            <w:proofErr w:type="spellStart"/>
-            <w:r>
-              <w:rPr>
-                <w:color w:val="FF0000"/>
-                <w:sz w:val="24"/>
-                <w:szCs w:val="24"/>
-              </w:rPr>
-              <w:t>Klidjian</w:t>
-            </w:r>
-            <w:proofErr w:type="spellEnd"/>
+              <w:t>Mike Klidjian</w:t>
+            </w:r>
           </w:p>
         </w:tc>
         <w:tc>
@@ -4352,18 +3799,8 @@
                 <w:sz w:val="24"/>
                 <w:szCs w:val="24"/>
               </w:rPr>
-              <w:t xml:space="preserve">Neil </w:t>
-            </w:r>
-            <w:proofErr w:type="spellStart"/>
-            <w:r>
-              <w:rPr>
-                <w:color w:val="C55911"/>
-                <w:sz w:val="24"/>
-                <w:szCs w:val="24"/>
-              </w:rPr>
-              <w:t>Gaiman</w:t>
-            </w:r>
-            <w:proofErr w:type="spellEnd"/>
+              <w:t>Neil Gaiman</w:t>
+            </w:r>
           </w:p>
         </w:tc>
         <w:tc>
@@ -4478,34 +3915,14 @@
                 <w:szCs w:val="24"/>
               </w:rPr>
             </w:pPr>
-            <w:proofErr w:type="spellStart"/>
             <w:r>
               <w:rPr>
                 <w:color w:val="C55911"/>
                 <w:sz w:val="24"/>
                 <w:szCs w:val="24"/>
               </w:rPr>
-              <w:t>Dav</w:t>
-            </w:r>
-            <w:proofErr w:type="spellEnd"/>
-            <w:r>
-              <w:rPr>
-                <w:color w:val="C55911"/>
-                <w:sz w:val="24"/>
-                <w:szCs w:val="24"/>
-              </w:rPr>
-              <w:t xml:space="preserve"> </w:t>
-            </w:r>
-            <w:proofErr w:type="spellStart"/>
-            <w:r>
-              <w:rPr>
-                <w:color w:val="C55911"/>
-                <w:sz w:val="24"/>
-                <w:szCs w:val="24"/>
-              </w:rPr>
-              <w:t>Pilkey</w:t>
-            </w:r>
-            <w:proofErr w:type="spellEnd"/>
+              <w:t>Dav Pilkey</w:t>
+            </w:r>
           </w:p>
         </w:tc>
         <w:tc>
@@ -4618,18 +4035,8 @@
                 <w:sz w:val="24"/>
                 <w:szCs w:val="24"/>
               </w:rPr>
-              <w:t xml:space="preserve">Hajime </w:t>
-            </w:r>
-            <w:proofErr w:type="spellStart"/>
-            <w:r>
-              <w:rPr>
-                <w:color w:val="C55911"/>
-                <w:sz w:val="24"/>
-                <w:szCs w:val="24"/>
-              </w:rPr>
-              <w:t>Isayama</w:t>
-            </w:r>
-            <w:proofErr w:type="spellEnd"/>
+              <w:t>Hajime Isayama</w:t>
+            </w:r>
           </w:p>
         </w:tc>
         <w:tc>
@@ -4720,60 +4127,30 @@
                 <w:sz w:val="24"/>
                 <w:szCs w:val="24"/>
               </w:rPr>
-              <w:t xml:space="preserve">Jujutsu </w:t>
-            </w:r>
-            <w:proofErr w:type="spellStart"/>
-            <w:r>
+              <w:t>Jujutsu Kaisen</w:t>
+            </w:r>
+          </w:p>
+        </w:tc>
+        <w:tc>
+          <w:tcPr>
+            <w:tcW w:w="2268" w:type="dxa"/>
+          </w:tcPr>
+          <w:p>
+            <w:pPr>
               <w:rPr>
                 <w:color w:val="C55911"/>
                 <w:sz w:val="24"/>
                 <w:szCs w:val="24"/>
               </w:rPr>
-              <w:t>Kaisen</w:t>
-            </w:r>
-            <w:proofErr w:type="spellEnd"/>
-          </w:p>
-        </w:tc>
-        <w:tc>
-          <w:tcPr>
-            <w:tcW w:w="2268" w:type="dxa"/>
-          </w:tcPr>
-          <w:p>
-            <w:pPr>
+            </w:pPr>
+            <w:r>
               <w:rPr>
                 <w:color w:val="C55911"/>
                 <w:sz w:val="24"/>
                 <w:szCs w:val="24"/>
               </w:rPr>
-            </w:pPr>
-            <w:proofErr w:type="spellStart"/>
-            <w:r>
-              <w:rPr>
-                <w:color w:val="C55911"/>
-                <w:sz w:val="24"/>
-                <w:szCs w:val="24"/>
-              </w:rPr>
-              <w:t>Gege</w:t>
-            </w:r>
-            <w:proofErr w:type="spellEnd"/>
-            <w:r>
-              <w:rPr>
-                <w:color w:val="C55911"/>
-                <w:sz w:val="24"/>
-                <w:szCs w:val="24"/>
-              </w:rPr>
-              <w:t xml:space="preserve"> </w:t>
-            </w:r>
-            <w:proofErr w:type="spellStart"/>
-            <w:r>
-              <w:rPr>
-                <w:color w:val="C55911"/>
-                <w:sz w:val="24"/>
-                <w:szCs w:val="24"/>
-              </w:rPr>
-              <w:t>Akutami</w:t>
-            </w:r>
-            <w:proofErr w:type="spellEnd"/>
+              <w:t>Gege Akutami</w:t>
+            </w:r>
           </w:p>
         </w:tc>
         <w:tc>
@@ -4942,7 +4319,13 @@
         <w:rPr>
           <w:color w:val="000000"/>
         </w:rPr>
-        <w:t>User functions:</w:t>
+        <w:t>Borrower</w:t>
+      </w:r>
+      <w:r>
+        <w:rPr>
+          <w:color w:val="000000"/>
+        </w:rPr>
+        <w:t xml:space="preserve"> functions:</w:t>
       </w:r>
     </w:p>
     <w:p>
@@ -4969,7 +4352,13 @@
         <w:rPr>
           <w:color w:val="000000"/>
         </w:rPr>
-        <w:t>Borrow books: Roy</w:t>
+        <w:t xml:space="preserve">Display </w:t>
+      </w:r>
+      <w:r>
+        <w:rPr>
+          <w:color w:val="000000"/>
+        </w:rPr>
+        <w:t xml:space="preserve">all available books </w:t>
       </w:r>
     </w:p>
     <w:p>
@@ -4996,7 +4385,7 @@
         <w:rPr>
           <w:color w:val="000000"/>
         </w:rPr>
-        <w:t>Return books: Roy</w:t>
+        <w:t>Display all borrowed books</w:t>
       </w:r>
     </w:p>
     <w:p>
@@ -5023,7 +4412,25 @@
         <w:rPr>
           <w:color w:val="000000"/>
         </w:rPr>
-        <w:t>Report lost books</w:t>
+        <w:t>Display late return books</w:t>
+      </w:r>
+      <w:r>
+        <w:rPr>
+          <w:color w:val="000000"/>
+        </w:rPr>
+        <w:t xml:space="preserve"> ( need to</w:t>
+      </w:r>
+      <w:r>
+        <w:rPr>
+          <w:color w:val="000000"/>
+        </w:rPr>
+        <w:t xml:space="preserve"> fix </w:t>
+      </w:r>
+      <w:r>
+        <w:rPr>
+          <w:color w:val="000000"/>
+        </w:rPr>
+        <w:t>the return date(borrow date))</w:t>
       </w:r>
     </w:p>
     <w:p>
@@ -5050,13 +4457,7 @@
         <w:rPr>
           <w:color w:val="000000"/>
         </w:rPr>
-        <w:t>Get Warning which books are going to be late return when login</w:t>
-      </w:r>
-      <w:r>
-        <w:rPr>
-          <w:color w:val="000000"/>
-        </w:rPr>
-        <w:t>: Steve</w:t>
+        <w:t>Display total payment</w:t>
       </w:r>
     </w:p>
     <w:p>
@@ -5075,22 +4476,19 @@
         <w:spacing w:after="0"/>
         <w:rPr>
           <w:color w:val="000000"/>
-          <w:sz w:val="24"/>
-          <w:szCs w:val="24"/>
-        </w:rPr>
-      </w:pPr>
-      <w:r>
-        <w:rPr>
-          <w:color w:val="000000"/>
-        </w:rPr>
-        <w:lastRenderedPageBreak/>
-        <w:t>Acknowledge the fee when late in return books or lost books when login</w:t>
-      </w:r>
-      <w:r>
-        <w:rPr>
-          <w:color w:val="000000"/>
-        </w:rPr>
-        <w:t>: Steve</w:t>
+        </w:rPr>
+      </w:pPr>
+      <w:r>
+        <w:rPr>
+          <w:color w:val="000000"/>
+        </w:rPr>
+        <w:t>B</w:t>
+      </w:r>
+      <w:r>
+        <w:rPr>
+          <w:color w:val="000000"/>
+        </w:rPr>
+        <w:t>orrow new book</w:t>
       </w:r>
     </w:p>
     <w:p>
@@ -5109,21 +4507,20 @@
         <w:spacing w:after="0"/>
         <w:rPr>
           <w:color w:val="000000"/>
-          <w:sz w:val="24"/>
-          <w:szCs w:val="24"/>
-        </w:rPr>
-      </w:pPr>
-      <w:r>
-        <w:rPr>
-          <w:color w:val="000000"/>
-        </w:rPr>
-        <w:t>See all book in library group by genre</w:t>
-      </w:r>
-      <w:r>
-        <w:rPr>
-          <w:color w:val="000000"/>
-        </w:rPr>
-        <w:t>: Steve</w:t>
+        </w:rPr>
+      </w:pPr>
+      <w:r>
+        <w:rPr>
+          <w:color w:val="000000"/>
+        </w:rPr>
+        <w:lastRenderedPageBreak/>
+        <w:t>R</w:t>
+      </w:r>
+      <w:r>
+        <w:rPr>
+          <w:color w:val="000000"/>
+        </w:rPr>
+        <w:t>eturn a book</w:t>
       </w:r>
     </w:p>
     <w:p>
@@ -5150,14 +4547,32 @@
         <w:rPr>
           <w:color w:val="000000"/>
         </w:rPr>
-        <w:t xml:space="preserve">Login/logout: </w:t>
-      </w:r>
-      <w:r>
-        <w:rPr>
-          <w:color w:val="000000"/>
-        </w:rPr>
-        <w:t>RAM</w:t>
-      </w:r>
+        <w:t>R</w:t>
+      </w:r>
+      <w:r>
+        <w:rPr>
+          <w:color w:val="000000"/>
+        </w:rPr>
+        <w:t>eport lost</w:t>
+      </w:r>
+    </w:p>
+    <w:p>
+      <w:pPr>
+        <w:pBdr>
+          <w:top w:val="nil"/>
+          <w:left w:val="nil"/>
+          <w:bottom w:val="nil"/>
+          <w:right w:val="nil"/>
+          <w:between w:val="nil"/>
+        </w:pBdr>
+        <w:spacing w:after="0"/>
+        <w:ind w:left="2520"/>
+        <w:rPr>
+          <w:color w:val="000000"/>
+          <w:sz w:val="24"/>
+          <w:szCs w:val="24"/>
+        </w:rPr>
+      </w:pPr>
     </w:p>
     <w:p>
       <w:pPr>
@@ -5214,7 +4629,7 @@
           <w:sz w:val="24"/>
           <w:szCs w:val="24"/>
         </w:rPr>
-        <w:t>Insert new books: Justin</w:t>
+        <w:t xml:space="preserve">  Display all available books</w:t>
       </w:r>
     </w:p>
     <w:p>
@@ -5243,7 +4658,31 @@
           <w:sz w:val="24"/>
           <w:szCs w:val="24"/>
         </w:rPr>
-        <w:t>Delete books: Roy</w:t>
+        <w:t xml:space="preserve"> </w:t>
+      </w:r>
+      <w:r>
+        <w:rPr>
+          <w:color w:val="000000"/>
+          <w:sz w:val="24"/>
+          <w:szCs w:val="24"/>
+        </w:rPr>
+        <w:t xml:space="preserve"> </w:t>
+      </w:r>
+      <w:r>
+        <w:rPr>
+          <w:color w:val="000000"/>
+          <w:sz w:val="24"/>
+          <w:szCs w:val="24"/>
+        </w:rPr>
+        <w:t>C</w:t>
+      </w:r>
+      <w:r>
+        <w:rPr>
+          <w:color w:val="000000"/>
+          <w:sz w:val="24"/>
+          <w:szCs w:val="24"/>
+        </w:rPr>
+        <w:t>reate new book</w:t>
       </w:r>
     </w:p>
     <w:p>
@@ -5272,7 +4711,23 @@
           <w:sz w:val="24"/>
           <w:szCs w:val="24"/>
         </w:rPr>
-        <w:t>Delete user accounts: RAM</w:t>
+        <w:t xml:space="preserve">  </w:t>
+      </w:r>
+      <w:r>
+        <w:rPr>
+          <w:color w:val="000000"/>
+          <w:sz w:val="24"/>
+          <w:szCs w:val="24"/>
+        </w:rPr>
+        <w:t>C</w:t>
+      </w:r>
+      <w:r>
+        <w:rPr>
+          <w:color w:val="000000"/>
+          <w:sz w:val="24"/>
+          <w:szCs w:val="24"/>
+        </w:rPr>
+        <w:t>reate new librarian</w:t>
       </w:r>
     </w:p>
     <w:p>
@@ -5301,33 +4756,23 @@
           <w:sz w:val="24"/>
           <w:szCs w:val="24"/>
         </w:rPr>
-        <w:t xml:space="preserve">Listing which books are going to be late return or </w:t>
-      </w:r>
-      <w:proofErr w:type="gramStart"/>
-      <w:r>
-        <w:rPr>
-          <w:color w:val="000000"/>
-          <w:sz w:val="24"/>
-          <w:szCs w:val="24"/>
-        </w:rPr>
-        <w:t>lost</w:t>
-      </w:r>
-      <w:r>
-        <w:rPr>
-          <w:color w:val="000000"/>
-          <w:sz w:val="24"/>
-          <w:szCs w:val="24"/>
-        </w:rPr>
-        <w:t>:</w:t>
-      </w:r>
-      <w:proofErr w:type="gramEnd"/>
-      <w:r>
-        <w:rPr>
-          <w:color w:val="000000"/>
-          <w:sz w:val="24"/>
-          <w:szCs w:val="24"/>
-        </w:rPr>
-        <w:t xml:space="preserve"> Steve</w:t>
+        <w:t xml:space="preserve">  </w:t>
+      </w:r>
+      <w:r>
+        <w:rPr>
+          <w:color w:val="000000"/>
+          <w:sz w:val="24"/>
+          <w:szCs w:val="24"/>
+        </w:rPr>
+        <w:t>D</w:t>
+      </w:r>
+      <w:r>
+        <w:rPr>
+          <w:color w:val="000000"/>
+          <w:sz w:val="24"/>
+          <w:szCs w:val="24"/>
+        </w:rPr>
+        <w:t>elete a books</w:t>
       </w:r>
     </w:p>
     <w:p>
@@ -5356,47 +4801,27 @@
           <w:sz w:val="24"/>
           <w:szCs w:val="24"/>
         </w:rPr>
-        <w:t xml:space="preserve">Create </w:t>
-      </w:r>
-      <w:proofErr w:type="gramStart"/>
-      <w:r>
-        <w:rPr>
-          <w:color w:val="000000"/>
-          <w:sz w:val="24"/>
-          <w:szCs w:val="24"/>
-        </w:rPr>
-        <w:t>other</w:t>
-      </w:r>
-      <w:proofErr w:type="gramEnd"/>
-      <w:r>
-        <w:rPr>
-          <w:color w:val="000000"/>
-          <w:sz w:val="24"/>
-          <w:szCs w:val="24"/>
-        </w:rPr>
-        <w:t xml:space="preserve"> librarian account</w:t>
-      </w:r>
-      <w:r>
-        <w:rPr>
-          <w:sz w:val="24"/>
-          <w:szCs w:val="24"/>
-        </w:rPr>
-        <w:t xml:space="preserve">: </w:t>
-      </w:r>
-      <w:r>
-        <w:rPr>
-          <w:sz w:val="24"/>
-          <w:szCs w:val="24"/>
-        </w:rPr>
-        <w:t>Roy</w:t>
-      </w:r>
-    </w:p>
-    <w:p>
-      <w:pPr>
-        <w:numPr>
-          <w:ilvl w:val="2"/>
-          <w:numId w:val="2"/>
-        </w:numPr>
+        <w:t xml:space="preserve">  </w:t>
+      </w:r>
+      <w:r>
+        <w:rPr>
+          <w:color w:val="000000"/>
+          <w:sz w:val="24"/>
+          <w:szCs w:val="24"/>
+        </w:rPr>
+        <w:t xml:space="preserve">List </w:t>
+      </w:r>
+      <w:r>
+        <w:rPr>
+          <w:color w:val="000000"/>
+          <w:sz w:val="24"/>
+          <w:szCs w:val="24"/>
+        </w:rPr>
+        <w:t>all lost books</w:t>
+      </w:r>
+    </w:p>
+    <w:p>
+      <w:pPr>
         <w:pBdr>
           <w:top w:val="nil"/>
           <w:left w:val="nil"/>
@@ -5405,20 +4830,13 @@
           <w:between w:val="nil"/>
         </w:pBdr>
         <w:spacing w:after="0"/>
-        <w:rPr>
-          <w:color w:val="000000"/>
-          <w:sz w:val="24"/>
-          <w:szCs w:val="24"/>
-        </w:rPr>
-      </w:pPr>
-      <w:r>
-        <w:rPr>
-          <w:color w:val="000000"/>
-          <w:sz w:val="24"/>
-          <w:szCs w:val="24"/>
-        </w:rPr>
-        <w:t>Login/logout: RAM</w:t>
-      </w:r>
+        <w:ind w:left="2160"/>
+        <w:rPr>
+          <w:color w:val="000000"/>
+          <w:sz w:val="24"/>
+          <w:szCs w:val="24"/>
+        </w:rPr>
+      </w:pPr>
     </w:p>
     <w:p>
       <w:pPr>

--- a/Project detail.docx
+++ b/Project detail.docx
@@ -4210,6 +4210,24 @@
     </w:p>
     <w:p>
       <w:pPr>
+        <w:pBdr>
+          <w:top w:val="nil"/>
+          <w:left w:val="nil"/>
+          <w:bottom w:val="nil"/>
+          <w:right w:val="nil"/>
+          <w:between w:val="nil"/>
+        </w:pBdr>
+        <w:spacing w:after="0"/>
+        <w:rPr>
+          <w:color w:val="000000"/>
+          <w:sz w:val="24"/>
+          <w:szCs w:val="24"/>
+        </w:rPr>
+      </w:pPr>
+    </w:p>
+    <w:p>
+      <w:pPr>
+        <w:pStyle w:val="ListParagraph"/>
         <w:numPr>
           <w:ilvl w:val="0"/>
           <w:numId w:val="1"/>
@@ -4234,14 +4252,22 @@
           <w:sz w:val="24"/>
           <w:szCs w:val="24"/>
         </w:rPr>
-        <w:t xml:space="preserve">Plans: </w:t>
+        <w:t>F</w:t>
+      </w:r>
+      <w:r>
+        <w:rPr>
+          <w:color w:val="000000"/>
+          <w:sz w:val="24"/>
+          <w:szCs w:val="24"/>
+        </w:rPr>
+        <w:t>unctions of program:</w:t>
       </w:r>
     </w:p>
     <w:p>
       <w:pPr>
         <w:numPr>
-          <w:ilvl w:val="0"/>
-          <w:numId w:val="2"/>
+          <w:ilvl w:val="1"/>
+          <w:numId w:val="1"/>
         </w:numPr>
         <w:pBdr>
           <w:top w:val="nil"/>
@@ -4263,14 +4289,22 @@
           <w:sz w:val="24"/>
           <w:szCs w:val="24"/>
         </w:rPr>
-        <w:t>Define functions of program:</w:t>
+        <w:t xml:space="preserve">Create </w:t>
+      </w:r>
+      <w:r>
+        <w:rPr>
+          <w:color w:val="000000"/>
+          <w:sz w:val="24"/>
+          <w:szCs w:val="24"/>
+        </w:rPr>
+        <w:t>borrower account</w:t>
       </w:r>
     </w:p>
     <w:p>
       <w:pPr>
         <w:numPr>
           <w:ilvl w:val="1"/>
-          <w:numId w:val="2"/>
+          <w:numId w:val="1"/>
         </w:numPr>
         <w:pBdr>
           <w:top w:val="nil"/>
@@ -4289,17 +4323,21 @@
       <w:r>
         <w:rPr>
           <w:color w:val="000000"/>
-          <w:sz w:val="24"/>
-          <w:szCs w:val="24"/>
-        </w:rPr>
-        <w:t>Create user account: Andy</w:t>
+        </w:rPr>
+        <w:t>Borrower</w:t>
+      </w:r>
+      <w:r>
+        <w:rPr>
+          <w:color w:val="000000"/>
+        </w:rPr>
+        <w:t xml:space="preserve"> functions:</w:t>
       </w:r>
     </w:p>
     <w:p>
       <w:pPr>
         <w:numPr>
-          <w:ilvl w:val="1"/>
-          <w:numId w:val="2"/>
+          <w:ilvl w:val="2"/>
+          <w:numId w:val="1"/>
         </w:numPr>
         <w:pBdr>
           <w:top w:val="nil"/>
@@ -4319,20 +4357,26 @@
         <w:rPr>
           <w:color w:val="000000"/>
         </w:rPr>
-        <w:t>Borrower</w:t>
+        <w:t xml:space="preserve">Display </w:t>
       </w:r>
       <w:r>
         <w:rPr>
           <w:color w:val="000000"/>
         </w:rPr>
-        <w:t xml:space="preserve"> functions:</w:t>
+        <w:t xml:space="preserve">all available books </w:t>
+      </w:r>
+      <w:r>
+        <w:rPr>
+          <w:color w:val="000000"/>
+        </w:rPr>
+        <w:t>in library</w:t>
       </w:r>
     </w:p>
     <w:p>
       <w:pPr>
         <w:numPr>
           <w:ilvl w:val="2"/>
-          <w:numId w:val="2"/>
+          <w:numId w:val="1"/>
         </w:numPr>
         <w:pBdr>
           <w:top w:val="nil"/>
@@ -4352,20 +4396,14 @@
         <w:rPr>
           <w:color w:val="000000"/>
         </w:rPr>
-        <w:t xml:space="preserve">Display </w:t>
-      </w:r>
-      <w:r>
-        <w:rPr>
-          <w:color w:val="000000"/>
-        </w:rPr>
-        <w:t xml:space="preserve">all available books </w:t>
+        <w:t>Display all borrowed books</w:t>
       </w:r>
     </w:p>
     <w:p>
       <w:pPr>
         <w:numPr>
           <w:ilvl w:val="2"/>
-          <w:numId w:val="2"/>
+          <w:numId w:val="1"/>
         </w:numPr>
         <w:pBdr>
           <w:top w:val="nil"/>
@@ -4385,14 +4423,20 @@
         <w:rPr>
           <w:color w:val="000000"/>
         </w:rPr>
-        <w:t>Display all borrowed books</w:t>
+        <w:t>Display late return books</w:t>
+      </w:r>
+      <w:r>
+        <w:rPr>
+          <w:color w:val="000000"/>
+        </w:rPr>
+        <w:t xml:space="preserve"> </w:t>
       </w:r>
     </w:p>
     <w:p>
       <w:pPr>
         <w:numPr>
           <w:ilvl w:val="2"/>
-          <w:numId w:val="2"/>
+          <w:numId w:val="1"/>
         </w:numPr>
         <w:pBdr>
           <w:top w:val="nil"/>
@@ -4412,32 +4456,14 @@
         <w:rPr>
           <w:color w:val="000000"/>
         </w:rPr>
-        <w:t>Display late return books</w:t>
-      </w:r>
-      <w:r>
-        <w:rPr>
-          <w:color w:val="000000"/>
-        </w:rPr>
-        <w:t xml:space="preserve"> ( need to</w:t>
-      </w:r>
-      <w:r>
-        <w:rPr>
-          <w:color w:val="000000"/>
-        </w:rPr>
-        <w:t xml:space="preserve"> fix </w:t>
-      </w:r>
-      <w:r>
-        <w:rPr>
-          <w:color w:val="000000"/>
-        </w:rPr>
-        <w:t>the return date(borrow date))</w:t>
+        <w:t>Display total payment</w:t>
       </w:r>
     </w:p>
     <w:p>
       <w:pPr>
         <w:numPr>
           <w:ilvl w:val="2"/>
-          <w:numId w:val="2"/>
+          <w:numId w:val="1"/>
         </w:numPr>
         <w:pBdr>
           <w:top w:val="nil"/>
@@ -4449,22 +4475,26 @@
         <w:spacing w:after="0"/>
         <w:rPr>
           <w:color w:val="000000"/>
-          <w:sz w:val="24"/>
-          <w:szCs w:val="24"/>
         </w:rPr>
       </w:pPr>
       <w:r>
         <w:rPr>
           <w:color w:val="000000"/>
         </w:rPr>
-        <w:t>Display total payment</w:t>
+        <w:t>B</w:t>
+      </w:r>
+      <w:r>
+        <w:rPr>
+          <w:color w:val="000000"/>
+        </w:rPr>
+        <w:t>orrow new book</w:t>
       </w:r>
     </w:p>
     <w:p>
       <w:pPr>
         <w:numPr>
           <w:ilvl w:val="2"/>
-          <w:numId w:val="2"/>
+          <w:numId w:val="1"/>
         </w:numPr>
         <w:pBdr>
           <w:top w:val="nil"/>
@@ -4482,20 +4512,21 @@
         <w:rPr>
           <w:color w:val="000000"/>
         </w:rPr>
-        <w:t>B</w:t>
+        <w:lastRenderedPageBreak/>
+        <w:t>R</w:t>
       </w:r>
       <w:r>
         <w:rPr>
           <w:color w:val="000000"/>
         </w:rPr>
-        <w:t>orrow new book</w:t>
+        <w:t>eturn a book</w:t>
       </w:r>
     </w:p>
     <w:p>
       <w:pPr>
         <w:numPr>
           <w:ilvl w:val="2"/>
-          <w:numId w:val="2"/>
+          <w:numId w:val="1"/>
         </w:numPr>
         <w:pBdr>
           <w:top w:val="nil"/>
@@ -4507,27 +4538,46 @@
         <w:spacing w:after="0"/>
         <w:rPr>
           <w:color w:val="000000"/>
+          <w:sz w:val="24"/>
+          <w:szCs w:val="24"/>
         </w:rPr>
       </w:pPr>
       <w:r>
         <w:rPr>
           <w:color w:val="000000"/>
         </w:rPr>
-        <w:lastRenderedPageBreak/>
         <w:t>R</w:t>
       </w:r>
       <w:r>
         <w:rPr>
           <w:color w:val="000000"/>
         </w:rPr>
-        <w:t>eturn a book</w:t>
-      </w:r>
+        <w:t>eport lost</w:t>
+      </w:r>
+    </w:p>
+    <w:p>
+      <w:pPr>
+        <w:pBdr>
+          <w:top w:val="nil"/>
+          <w:left w:val="nil"/>
+          <w:bottom w:val="nil"/>
+          <w:right w:val="nil"/>
+          <w:between w:val="nil"/>
+        </w:pBdr>
+        <w:spacing w:after="0"/>
+        <w:ind w:left="2520"/>
+        <w:rPr>
+          <w:color w:val="000000"/>
+          <w:sz w:val="24"/>
+          <w:szCs w:val="24"/>
+        </w:rPr>
+      </w:pPr>
     </w:p>
     <w:p>
       <w:pPr>
         <w:numPr>
-          <w:ilvl w:val="2"/>
-          <w:numId w:val="2"/>
+          <w:ilvl w:val="1"/>
+          <w:numId w:val="1"/>
         </w:numPr>
         <w:pBdr>
           <w:top w:val="nil"/>
@@ -4546,39 +4596,17 @@
       <w:r>
         <w:rPr>
           <w:color w:val="000000"/>
-        </w:rPr>
-        <w:t>R</w:t>
-      </w:r>
-      <w:r>
-        <w:rPr>
-          <w:color w:val="000000"/>
-        </w:rPr>
-        <w:t>eport lost</w:t>
-      </w:r>
-    </w:p>
-    <w:p>
-      <w:pPr>
-        <w:pBdr>
-          <w:top w:val="nil"/>
-          <w:left w:val="nil"/>
-          <w:bottom w:val="nil"/>
-          <w:right w:val="nil"/>
-          <w:between w:val="nil"/>
-        </w:pBdr>
-        <w:spacing w:after="0"/>
-        <w:ind w:left="2520"/>
-        <w:rPr>
-          <w:color w:val="000000"/>
-          <w:sz w:val="24"/>
-          <w:szCs w:val="24"/>
-        </w:rPr>
-      </w:pPr>
+          <w:sz w:val="24"/>
+          <w:szCs w:val="24"/>
+        </w:rPr>
+        <w:t>Librarian functions:</w:t>
+      </w:r>
     </w:p>
     <w:p>
       <w:pPr>
         <w:numPr>
-          <w:ilvl w:val="1"/>
-          <w:numId w:val="2"/>
+          <w:ilvl w:val="2"/>
+          <w:numId w:val="1"/>
         </w:numPr>
         <w:pBdr>
           <w:top w:val="nil"/>
@@ -4600,14 +4628,14 @@
           <w:sz w:val="24"/>
           <w:szCs w:val="24"/>
         </w:rPr>
-        <w:t>Librarian functions:</w:t>
+        <w:t xml:space="preserve">  Display all available books</w:t>
       </w:r>
     </w:p>
     <w:p>
       <w:pPr>
         <w:numPr>
           <w:ilvl w:val="2"/>
-          <w:numId w:val="2"/>
+          <w:numId w:val="1"/>
         </w:numPr>
         <w:pBdr>
           <w:top w:val="nil"/>
@@ -4629,14 +4657,38 @@
           <w:sz w:val="24"/>
           <w:szCs w:val="24"/>
         </w:rPr>
-        <w:t xml:space="preserve">  Display all available books</w:t>
+        <w:t xml:space="preserve"> </w:t>
+      </w:r>
+      <w:r>
+        <w:rPr>
+          <w:color w:val="000000"/>
+          <w:sz w:val="24"/>
+          <w:szCs w:val="24"/>
+        </w:rPr>
+        <w:t xml:space="preserve"> </w:t>
+      </w:r>
+      <w:r>
+        <w:rPr>
+          <w:color w:val="000000"/>
+          <w:sz w:val="24"/>
+          <w:szCs w:val="24"/>
+        </w:rPr>
+        <w:t>C</w:t>
+      </w:r>
+      <w:r>
+        <w:rPr>
+          <w:color w:val="000000"/>
+          <w:sz w:val="24"/>
+          <w:szCs w:val="24"/>
+        </w:rPr>
+        <w:t>reate new book</w:t>
       </w:r>
     </w:p>
     <w:p>
       <w:pPr>
         <w:numPr>
           <w:ilvl w:val="2"/>
-          <w:numId w:val="2"/>
+          <w:numId w:val="1"/>
         </w:numPr>
         <w:pBdr>
           <w:top w:val="nil"/>
@@ -4658,7 +4710,7 @@
           <w:sz w:val="24"/>
           <w:szCs w:val="24"/>
         </w:rPr>
-        <w:t xml:space="preserve"> </w:t>
+        <w:t xml:space="preserve">  </w:t>
       </w:r>
       <w:r>
         <w:rPr>
@@ -4666,7 +4718,7 @@
           <w:sz w:val="24"/>
           <w:szCs w:val="24"/>
         </w:rPr>
-        <w:t xml:space="preserve"> </w:t>
+        <w:t>C</w:t>
       </w:r>
       <w:r>
         <w:rPr>
@@ -4674,22 +4726,14 @@
           <w:sz w:val="24"/>
           <w:szCs w:val="24"/>
         </w:rPr>
-        <w:t>C</w:t>
-      </w:r>
-      <w:r>
-        <w:rPr>
-          <w:color w:val="000000"/>
-          <w:sz w:val="24"/>
-          <w:szCs w:val="24"/>
-        </w:rPr>
-        <w:t>reate new book</w:t>
+        <w:t>reate new librarian</w:t>
       </w:r>
     </w:p>
     <w:p>
       <w:pPr>
         <w:numPr>
           <w:ilvl w:val="2"/>
-          <w:numId w:val="2"/>
+          <w:numId w:val="1"/>
         </w:numPr>
         <w:pBdr>
           <w:top w:val="nil"/>
@@ -4719,7 +4763,7 @@
           <w:sz w:val="24"/>
           <w:szCs w:val="24"/>
         </w:rPr>
-        <w:t>C</w:t>
+        <w:t>D</w:t>
       </w:r>
       <w:r>
         <w:rPr>
@@ -4727,14 +4771,14 @@
           <w:sz w:val="24"/>
           <w:szCs w:val="24"/>
         </w:rPr>
-        <w:t>reate new librarian</w:t>
+        <w:t>elete a books</w:t>
       </w:r>
     </w:p>
     <w:p>
       <w:pPr>
         <w:numPr>
           <w:ilvl w:val="2"/>
-          <w:numId w:val="2"/>
+          <w:numId w:val="1"/>
         </w:numPr>
         <w:pBdr>
           <w:top w:val="nil"/>
@@ -4764,7 +4808,7 @@
           <w:sz w:val="24"/>
           <w:szCs w:val="24"/>
         </w:rPr>
-        <w:t>D</w:t>
+        <w:t xml:space="preserve">List </w:t>
       </w:r>
       <w:r>
         <w:rPr>
@@ -4772,14 +4816,32 @@
           <w:sz w:val="24"/>
           <w:szCs w:val="24"/>
         </w:rPr>
-        <w:t>elete a books</w:t>
-      </w:r>
-    </w:p>
-    <w:p>
-      <w:pPr>
+        <w:t>all lost books</w:t>
+      </w:r>
+    </w:p>
+    <w:p>
+      <w:pPr>
+        <w:pBdr>
+          <w:top w:val="nil"/>
+          <w:left w:val="nil"/>
+          <w:bottom w:val="nil"/>
+          <w:right w:val="nil"/>
+          <w:between w:val="nil"/>
+        </w:pBdr>
+        <w:spacing w:after="0"/>
+        <w:rPr>
+          <w:color w:val="000000"/>
+          <w:sz w:val="24"/>
+          <w:szCs w:val="24"/>
+        </w:rPr>
+      </w:pPr>
+    </w:p>
+    <w:p>
+      <w:pPr>
+        <w:pStyle w:val="ListParagraph"/>
         <w:numPr>
-          <w:ilvl w:val="2"/>
-          <w:numId w:val="2"/>
+          <w:ilvl w:val="0"/>
+          <w:numId w:val="1"/>
         </w:numPr>
         <w:pBdr>
           <w:top w:val="nil"/>
@@ -4801,24 +4863,1731 @@
           <w:sz w:val="24"/>
           <w:szCs w:val="24"/>
         </w:rPr>
-        <w:t xml:space="preserve">  </w:t>
-      </w:r>
-      <w:r>
+        <w:t>Team member tasks:</w:t>
+      </w:r>
+    </w:p>
+    <w:tbl>
+      <w:tblPr>
+        <w:tblStyle w:val="TableGrid"/>
+        <w:tblW w:w="0" w:type="auto"/>
+        <w:tblInd w:w="720" w:type="dxa"/>
+        <w:tblLook w:val="04A0" w:firstRow="1" w:lastRow="0" w:firstColumn="1" w:lastColumn="0" w:noHBand="0" w:noVBand="1"/>
+      </w:tblPr>
+      <w:tblGrid>
+        <w:gridCol w:w="551"/>
+        <w:gridCol w:w="5159"/>
+        <w:gridCol w:w="2920"/>
+      </w:tblGrid>
+      <w:tr>
+        <w:tc>
+          <w:tcPr>
+            <w:tcW w:w="551" w:type="dxa"/>
+          </w:tcPr>
+          <w:p>
+            <w:pPr>
+              <w:pStyle w:val="ListParagraph"/>
+              <w:ind w:left="0"/>
+              <w:jc w:val="center"/>
+              <w:rPr>
+                <w:color w:val="000000"/>
+                <w:sz w:val="24"/>
+                <w:szCs w:val="24"/>
+              </w:rPr>
+            </w:pPr>
+            <w:r>
+              <w:rPr>
+                <w:color w:val="000000"/>
+                <w:sz w:val="24"/>
+                <w:szCs w:val="24"/>
+              </w:rPr>
+              <w:t>No</w:t>
+            </w:r>
+          </w:p>
+        </w:tc>
+        <w:tc>
+          <w:tcPr>
+            <w:tcW w:w="5159" w:type="dxa"/>
+          </w:tcPr>
+          <w:p>
+            <w:pPr>
+              <w:pStyle w:val="ListParagraph"/>
+              <w:ind w:left="0"/>
+              <w:jc w:val="center"/>
+              <w:rPr>
+                <w:color w:val="000000"/>
+                <w:sz w:val="24"/>
+                <w:szCs w:val="24"/>
+              </w:rPr>
+            </w:pPr>
+            <w:r>
+              <w:rPr>
+                <w:color w:val="000000"/>
+                <w:sz w:val="24"/>
+                <w:szCs w:val="24"/>
+              </w:rPr>
+              <w:t>Task Name</w:t>
+            </w:r>
+          </w:p>
+        </w:tc>
+        <w:tc>
+          <w:tcPr>
+            <w:tcW w:w="2920" w:type="dxa"/>
+          </w:tcPr>
+          <w:p>
+            <w:pPr>
+              <w:pStyle w:val="ListParagraph"/>
+              <w:ind w:left="0"/>
+              <w:jc w:val="center"/>
+              <w:rPr>
+                <w:color w:val="000000"/>
+                <w:sz w:val="24"/>
+                <w:szCs w:val="24"/>
+              </w:rPr>
+            </w:pPr>
+            <w:r>
+              <w:rPr>
+                <w:color w:val="000000"/>
+                <w:sz w:val="24"/>
+                <w:szCs w:val="24"/>
+              </w:rPr>
+              <w:t>Member Name</w:t>
+            </w:r>
+          </w:p>
+        </w:tc>
+      </w:tr>
+      <w:tr>
+        <w:tc>
+          <w:tcPr>
+            <w:tcW w:w="551" w:type="dxa"/>
+          </w:tcPr>
+          <w:p>
+            <w:pPr>
+              <w:pStyle w:val="ListParagraph"/>
+              <w:ind w:left="0"/>
+              <w:jc w:val="center"/>
+              <w:rPr>
+                <w:color w:val="000000"/>
+                <w:sz w:val="24"/>
+                <w:szCs w:val="24"/>
+              </w:rPr>
+            </w:pPr>
+            <w:r>
+              <w:rPr>
+                <w:color w:val="000000"/>
+                <w:sz w:val="24"/>
+                <w:szCs w:val="24"/>
+              </w:rPr>
+              <w:t>0</w:t>
+            </w:r>
+          </w:p>
+        </w:tc>
+        <w:tc>
+          <w:tcPr>
+            <w:tcW w:w="5159" w:type="dxa"/>
+          </w:tcPr>
+          <w:p>
+            <w:pPr>
+              <w:pStyle w:val="ListParagraph"/>
+              <w:ind w:left="0"/>
+              <w:rPr>
+                <w:color w:val="000000"/>
+                <w:sz w:val="24"/>
+                <w:szCs w:val="24"/>
+              </w:rPr>
+            </w:pPr>
+            <w:r>
+              <w:rPr>
+                <w:color w:val="000000"/>
+                <w:sz w:val="24"/>
+                <w:szCs w:val="24"/>
+              </w:rPr>
+              <w:t>Manage team</w:t>
+            </w:r>
+          </w:p>
+        </w:tc>
+        <w:tc>
+          <w:tcPr>
+            <w:tcW w:w="2920" w:type="dxa"/>
+          </w:tcPr>
+          <w:p>
+            <w:pPr>
+              <w:pStyle w:val="ListParagraph"/>
+              <w:ind w:left="0"/>
+              <w:rPr>
+                <w:color w:val="000000"/>
+                <w:sz w:val="24"/>
+                <w:szCs w:val="24"/>
+              </w:rPr>
+            </w:pPr>
+            <w:r>
+              <w:rPr>
+                <w:color w:val="000000"/>
+                <w:sz w:val="24"/>
+                <w:szCs w:val="24"/>
+              </w:rPr>
+              <w:t>Steve Vo</w:t>
+            </w:r>
+          </w:p>
+        </w:tc>
+      </w:tr>
+      <w:tr>
+        <w:tc>
+          <w:tcPr>
+            <w:tcW w:w="551" w:type="dxa"/>
+          </w:tcPr>
+          <w:p>
+            <w:pPr>
+              <w:pStyle w:val="ListParagraph"/>
+              <w:ind w:left="0"/>
+              <w:jc w:val="center"/>
+              <w:rPr>
+                <w:color w:val="000000"/>
+                <w:sz w:val="24"/>
+                <w:szCs w:val="24"/>
+              </w:rPr>
+            </w:pPr>
+            <w:r>
+              <w:rPr>
+                <w:color w:val="000000"/>
+                <w:sz w:val="24"/>
+                <w:szCs w:val="24"/>
+              </w:rPr>
+              <w:t>1</w:t>
+            </w:r>
+          </w:p>
+        </w:tc>
+        <w:tc>
+          <w:tcPr>
+            <w:tcW w:w="5159" w:type="dxa"/>
+          </w:tcPr>
+          <w:p>
+            <w:pPr>
+              <w:pStyle w:val="ListParagraph"/>
+              <w:ind w:left="0"/>
+              <w:rPr>
+                <w:color w:val="000000"/>
+                <w:sz w:val="24"/>
+                <w:szCs w:val="24"/>
+              </w:rPr>
+            </w:pPr>
+            <w:r>
+              <w:rPr>
+                <w:color w:val="000000"/>
+                <w:sz w:val="24"/>
+                <w:szCs w:val="24"/>
+              </w:rPr>
+              <w:t>Design Data base and setup connection to SQL server</w:t>
+            </w:r>
+            <w:r>
+              <w:rPr>
+                <w:color w:val="000000"/>
+                <w:sz w:val="24"/>
+                <w:szCs w:val="24"/>
+              </w:rPr>
+              <w:t>.</w:t>
+            </w:r>
+          </w:p>
+        </w:tc>
+        <w:tc>
+          <w:tcPr>
+            <w:tcW w:w="2920" w:type="dxa"/>
+          </w:tcPr>
+          <w:p>
+            <w:pPr>
+              <w:pStyle w:val="ListParagraph"/>
+              <w:ind w:left="0"/>
+              <w:rPr>
+                <w:color w:val="000000"/>
+                <w:sz w:val="24"/>
+                <w:szCs w:val="24"/>
+              </w:rPr>
+            </w:pPr>
+            <w:r>
+              <w:rPr>
+                <w:color w:val="000000"/>
+                <w:sz w:val="24"/>
+                <w:szCs w:val="24"/>
+              </w:rPr>
+              <w:t>Steve Vo</w:t>
+            </w:r>
+          </w:p>
+        </w:tc>
+      </w:tr>
+      <w:tr>
+        <w:tc>
+          <w:tcPr>
+            <w:tcW w:w="551" w:type="dxa"/>
+          </w:tcPr>
+          <w:p>
+            <w:pPr>
+              <w:pStyle w:val="ListParagraph"/>
+              <w:ind w:left="0"/>
+              <w:jc w:val="center"/>
+              <w:rPr>
+                <w:color w:val="000000"/>
+                <w:sz w:val="24"/>
+                <w:szCs w:val="24"/>
+              </w:rPr>
+            </w:pPr>
+            <w:r>
+              <w:rPr>
+                <w:color w:val="000000"/>
+                <w:sz w:val="24"/>
+                <w:szCs w:val="24"/>
+              </w:rPr>
+              <w:t>2</w:t>
+            </w:r>
+          </w:p>
+        </w:tc>
+        <w:tc>
+          <w:tcPr>
+            <w:tcW w:w="5159" w:type="dxa"/>
+          </w:tcPr>
+          <w:p>
+            <w:pPr>
+              <w:pStyle w:val="ListParagraph"/>
+              <w:ind w:left="0"/>
+              <w:rPr>
+                <w:color w:val="000000"/>
+                <w:sz w:val="24"/>
+                <w:szCs w:val="24"/>
+              </w:rPr>
+            </w:pPr>
+            <w:r>
+              <w:rPr>
+                <w:color w:val="000000"/>
+                <w:sz w:val="24"/>
+                <w:szCs w:val="24"/>
+              </w:rPr>
+              <w:t xml:space="preserve">Setup GitHub </w:t>
+            </w:r>
+            <w:r>
+              <w:rPr>
+                <w:color w:val="000000"/>
+                <w:sz w:val="24"/>
+                <w:szCs w:val="24"/>
+              </w:rPr>
+              <w:t>environment.</w:t>
+            </w:r>
+          </w:p>
+        </w:tc>
+        <w:tc>
+          <w:tcPr>
+            <w:tcW w:w="2920" w:type="dxa"/>
+          </w:tcPr>
+          <w:p>
+            <w:pPr>
+              <w:pStyle w:val="ListParagraph"/>
+              <w:ind w:left="0"/>
+              <w:rPr>
+                <w:color w:val="000000"/>
+                <w:sz w:val="24"/>
+                <w:szCs w:val="24"/>
+              </w:rPr>
+            </w:pPr>
+            <w:r>
+              <w:rPr>
+                <w:color w:val="000000"/>
+                <w:sz w:val="24"/>
+                <w:szCs w:val="24"/>
+              </w:rPr>
+              <w:t>Steve Vo</w:t>
+            </w:r>
+          </w:p>
+        </w:tc>
+      </w:tr>
+      <w:tr>
+        <w:tc>
+          <w:tcPr>
+            <w:tcW w:w="551" w:type="dxa"/>
+          </w:tcPr>
+          <w:p>
+            <w:pPr>
+              <w:pStyle w:val="ListParagraph"/>
+              <w:ind w:left="0"/>
+              <w:jc w:val="center"/>
+              <w:rPr>
+                <w:color w:val="000000"/>
+                <w:sz w:val="24"/>
+                <w:szCs w:val="24"/>
+              </w:rPr>
+            </w:pPr>
+            <w:r>
+              <w:rPr>
+                <w:color w:val="000000"/>
+                <w:sz w:val="24"/>
+                <w:szCs w:val="24"/>
+              </w:rPr>
+              <w:t>3</w:t>
+            </w:r>
+          </w:p>
+        </w:tc>
+        <w:tc>
+          <w:tcPr>
+            <w:tcW w:w="5159" w:type="dxa"/>
+          </w:tcPr>
+          <w:p>
+            <w:pPr>
+              <w:pStyle w:val="ListParagraph"/>
+              <w:ind w:left="0"/>
+              <w:rPr>
+                <w:color w:val="000000"/>
+                <w:sz w:val="24"/>
+                <w:szCs w:val="24"/>
+              </w:rPr>
+            </w:pPr>
+            <w:r>
+              <w:rPr>
+                <w:color w:val="000000"/>
+                <w:sz w:val="24"/>
+                <w:szCs w:val="24"/>
+              </w:rPr>
+              <w:t>Collect codes, re-touch codes, design workflow of the program</w:t>
+            </w:r>
+            <w:r>
+              <w:rPr>
+                <w:color w:val="000000"/>
+                <w:sz w:val="24"/>
+                <w:szCs w:val="24"/>
+              </w:rPr>
+              <w:t>.</w:t>
+            </w:r>
+          </w:p>
+        </w:tc>
+        <w:tc>
+          <w:tcPr>
+            <w:tcW w:w="2920" w:type="dxa"/>
+          </w:tcPr>
+          <w:p>
+            <w:pPr>
+              <w:pStyle w:val="ListParagraph"/>
+              <w:ind w:left="0"/>
+              <w:rPr>
+                <w:color w:val="000000"/>
+                <w:sz w:val="24"/>
+                <w:szCs w:val="24"/>
+              </w:rPr>
+            </w:pPr>
+            <w:r>
+              <w:rPr>
+                <w:color w:val="000000"/>
+                <w:sz w:val="24"/>
+                <w:szCs w:val="24"/>
+              </w:rPr>
+              <w:t>Steve Vo</w:t>
+            </w:r>
+          </w:p>
+        </w:tc>
+      </w:tr>
+      <w:tr>
+        <w:tc>
+          <w:tcPr>
+            <w:tcW w:w="551" w:type="dxa"/>
+          </w:tcPr>
+          <w:p>
+            <w:pPr>
+              <w:pStyle w:val="ListParagraph"/>
+              <w:ind w:left="0"/>
+              <w:jc w:val="center"/>
+              <w:rPr>
+                <w:color w:val="000000"/>
+                <w:sz w:val="24"/>
+                <w:szCs w:val="24"/>
+              </w:rPr>
+            </w:pPr>
+            <w:r>
+              <w:rPr>
+                <w:color w:val="000000"/>
+                <w:sz w:val="24"/>
+                <w:szCs w:val="24"/>
+              </w:rPr>
+              <w:t>4</w:t>
+            </w:r>
+          </w:p>
+        </w:tc>
+        <w:tc>
+          <w:tcPr>
+            <w:tcW w:w="5159" w:type="dxa"/>
+          </w:tcPr>
+          <w:p>
+            <w:pPr>
+              <w:pStyle w:val="ListParagraph"/>
+              <w:ind w:left="0"/>
+              <w:rPr>
+                <w:color w:val="000000"/>
+                <w:sz w:val="24"/>
+                <w:szCs w:val="24"/>
+              </w:rPr>
+            </w:pPr>
+            <w:r>
+              <w:rPr>
+                <w:color w:val="000000"/>
+                <w:sz w:val="24"/>
+                <w:szCs w:val="24"/>
+              </w:rPr>
+              <w:t>Create</w:t>
+            </w:r>
+            <w:r>
+              <w:rPr>
+                <w:color w:val="000000"/>
+                <w:sz w:val="24"/>
+                <w:szCs w:val="24"/>
+              </w:rPr>
+              <w:t xml:space="preserve"> user/</w:t>
+            </w:r>
+            <w:r>
+              <w:rPr>
+                <w:color w:val="000000"/>
+                <w:sz w:val="24"/>
+                <w:szCs w:val="24"/>
+              </w:rPr>
+              <w:t>borrower account</w:t>
+            </w:r>
+            <w:r>
+              <w:rPr>
+                <w:color w:val="000000"/>
+                <w:sz w:val="24"/>
+                <w:szCs w:val="24"/>
+              </w:rPr>
+              <w:t>.</w:t>
+            </w:r>
+          </w:p>
+        </w:tc>
+        <w:tc>
+          <w:tcPr>
+            <w:tcW w:w="2920" w:type="dxa"/>
+          </w:tcPr>
+          <w:p>
+            <w:pPr>
+              <w:pStyle w:val="ListParagraph"/>
+              <w:ind w:left="0"/>
+              <w:rPr>
+                <w:color w:val="000000"/>
+                <w:sz w:val="24"/>
+                <w:szCs w:val="24"/>
+              </w:rPr>
+            </w:pPr>
+          </w:p>
+        </w:tc>
+      </w:tr>
+      <w:tr>
+        <w:tc>
+          <w:tcPr>
+            <w:tcW w:w="551" w:type="dxa"/>
+          </w:tcPr>
+          <w:p>
+            <w:pPr>
+              <w:pStyle w:val="ListParagraph"/>
+              <w:ind w:left="0"/>
+              <w:jc w:val="center"/>
+              <w:rPr>
+                <w:color w:val="000000"/>
+                <w:sz w:val="24"/>
+                <w:szCs w:val="24"/>
+              </w:rPr>
+            </w:pPr>
+            <w:r>
+              <w:rPr>
+                <w:color w:val="000000"/>
+                <w:sz w:val="24"/>
+                <w:szCs w:val="24"/>
+              </w:rPr>
+              <w:t>5</w:t>
+            </w:r>
+          </w:p>
+        </w:tc>
+        <w:tc>
+          <w:tcPr>
+            <w:tcW w:w="5159" w:type="dxa"/>
+          </w:tcPr>
+          <w:p>
+            <w:pPr>
+              <w:pStyle w:val="ListParagraph"/>
+              <w:ind w:left="0"/>
+              <w:rPr>
+                <w:color w:val="000000"/>
+                <w:sz w:val="24"/>
+                <w:szCs w:val="24"/>
+              </w:rPr>
+            </w:pPr>
+            <w:r>
+              <w:rPr>
+                <w:color w:val="000000"/>
+                <w:sz w:val="24"/>
+                <w:szCs w:val="24"/>
+              </w:rPr>
+              <w:t>Display all available books</w:t>
+            </w:r>
+            <w:r>
+              <w:rPr>
+                <w:color w:val="000000"/>
+                <w:sz w:val="24"/>
+                <w:szCs w:val="24"/>
+              </w:rPr>
+              <w:t>.</w:t>
+            </w:r>
+          </w:p>
+        </w:tc>
+        <w:tc>
+          <w:tcPr>
+            <w:tcW w:w="2920" w:type="dxa"/>
+          </w:tcPr>
+          <w:p>
+            <w:pPr>
+              <w:pStyle w:val="ListParagraph"/>
+              <w:ind w:left="0"/>
+              <w:rPr>
+                <w:color w:val="000000"/>
+                <w:sz w:val="24"/>
+                <w:szCs w:val="24"/>
+              </w:rPr>
+            </w:pPr>
+          </w:p>
+        </w:tc>
+      </w:tr>
+      <w:tr>
+        <w:tc>
+          <w:tcPr>
+            <w:tcW w:w="551" w:type="dxa"/>
+          </w:tcPr>
+          <w:p>
+            <w:pPr>
+              <w:pStyle w:val="ListParagraph"/>
+              <w:ind w:left="0"/>
+              <w:jc w:val="center"/>
+              <w:rPr>
+                <w:color w:val="000000"/>
+                <w:sz w:val="24"/>
+                <w:szCs w:val="24"/>
+              </w:rPr>
+            </w:pPr>
+            <w:r>
+              <w:rPr>
+                <w:color w:val="000000"/>
+                <w:sz w:val="24"/>
+                <w:szCs w:val="24"/>
+              </w:rPr>
+              <w:t>6</w:t>
+            </w:r>
+          </w:p>
+        </w:tc>
+        <w:tc>
+          <w:tcPr>
+            <w:tcW w:w="5159" w:type="dxa"/>
+          </w:tcPr>
+          <w:p>
+            <w:pPr>
+              <w:pStyle w:val="ListParagraph"/>
+              <w:pBdr>
+                <w:top w:val="nil"/>
+                <w:left w:val="nil"/>
+                <w:bottom w:val="nil"/>
+                <w:right w:val="nil"/>
+                <w:between w:val="nil"/>
+              </w:pBdr>
+              <w:ind w:left="0"/>
+              <w:rPr>
+                <w:color w:val="000000"/>
+                <w:sz w:val="24"/>
+                <w:szCs w:val="24"/>
+              </w:rPr>
+            </w:pPr>
+            <w:r>
+              <w:rPr>
+                <w:color w:val="000000"/>
+                <w:sz w:val="24"/>
+                <w:szCs w:val="24"/>
+              </w:rPr>
+              <w:t>Display all borrowed books</w:t>
+            </w:r>
+            <w:r>
+              <w:rPr>
+                <w:color w:val="000000"/>
+                <w:sz w:val="24"/>
+                <w:szCs w:val="24"/>
+              </w:rPr>
+              <w:t>.</w:t>
+            </w:r>
+          </w:p>
+        </w:tc>
+        <w:tc>
+          <w:tcPr>
+            <w:tcW w:w="2920" w:type="dxa"/>
+          </w:tcPr>
+          <w:p>
+            <w:pPr>
+              <w:pStyle w:val="ListParagraph"/>
+              <w:ind w:left="0"/>
+              <w:rPr>
+                <w:color w:val="000000"/>
+                <w:sz w:val="24"/>
+                <w:szCs w:val="24"/>
+              </w:rPr>
+            </w:pPr>
+          </w:p>
+        </w:tc>
+      </w:tr>
+      <w:tr>
+        <w:tc>
+          <w:tcPr>
+            <w:tcW w:w="551" w:type="dxa"/>
+          </w:tcPr>
+          <w:p>
+            <w:pPr>
+              <w:pStyle w:val="ListParagraph"/>
+              <w:ind w:left="0"/>
+              <w:jc w:val="center"/>
+              <w:rPr>
+                <w:color w:val="000000"/>
+                <w:sz w:val="24"/>
+                <w:szCs w:val="24"/>
+              </w:rPr>
+            </w:pPr>
+            <w:r>
+              <w:rPr>
+                <w:color w:val="000000"/>
+                <w:sz w:val="24"/>
+                <w:szCs w:val="24"/>
+              </w:rPr>
+              <w:t>7</w:t>
+            </w:r>
+          </w:p>
+        </w:tc>
+        <w:tc>
+          <w:tcPr>
+            <w:tcW w:w="5159" w:type="dxa"/>
+          </w:tcPr>
+          <w:p>
+            <w:pPr>
+              <w:pStyle w:val="ListParagraph"/>
+              <w:pBdr>
+                <w:top w:val="nil"/>
+                <w:left w:val="nil"/>
+                <w:bottom w:val="nil"/>
+                <w:right w:val="nil"/>
+                <w:between w:val="nil"/>
+              </w:pBdr>
+              <w:ind w:left="0"/>
+              <w:rPr>
+                <w:color w:val="000000"/>
+                <w:sz w:val="24"/>
+                <w:szCs w:val="24"/>
+              </w:rPr>
+            </w:pPr>
+            <w:r>
+              <w:rPr>
+                <w:color w:val="000000"/>
+                <w:sz w:val="24"/>
+                <w:szCs w:val="24"/>
+              </w:rPr>
+              <w:t>Display late return books</w:t>
+            </w:r>
+            <w:r>
+              <w:rPr>
+                <w:color w:val="000000"/>
+                <w:sz w:val="24"/>
+                <w:szCs w:val="24"/>
+              </w:rPr>
+              <w:t>.</w:t>
+            </w:r>
+            <w:r>
+              <w:rPr>
+                <w:color w:val="000000"/>
+                <w:sz w:val="24"/>
+                <w:szCs w:val="24"/>
+              </w:rPr>
+              <w:t xml:space="preserve"> </w:t>
+            </w:r>
+          </w:p>
+        </w:tc>
+        <w:tc>
+          <w:tcPr>
+            <w:tcW w:w="2920" w:type="dxa"/>
+          </w:tcPr>
+          <w:p>
+            <w:pPr>
+              <w:pStyle w:val="ListParagraph"/>
+              <w:ind w:left="0"/>
+              <w:rPr>
+                <w:color w:val="000000"/>
+                <w:sz w:val="24"/>
+                <w:szCs w:val="24"/>
+              </w:rPr>
+            </w:pPr>
+          </w:p>
+        </w:tc>
+      </w:tr>
+      <w:tr>
+        <w:tc>
+          <w:tcPr>
+            <w:tcW w:w="551" w:type="dxa"/>
+          </w:tcPr>
+          <w:p>
+            <w:pPr>
+              <w:pStyle w:val="ListParagraph"/>
+              <w:ind w:left="0"/>
+              <w:jc w:val="center"/>
+              <w:rPr>
+                <w:color w:val="000000"/>
+                <w:sz w:val="24"/>
+                <w:szCs w:val="24"/>
+              </w:rPr>
+            </w:pPr>
+            <w:r>
+              <w:rPr>
+                <w:color w:val="000000"/>
+                <w:sz w:val="24"/>
+                <w:szCs w:val="24"/>
+              </w:rPr>
+              <w:t>8</w:t>
+            </w:r>
+          </w:p>
+        </w:tc>
+        <w:tc>
+          <w:tcPr>
+            <w:tcW w:w="5159" w:type="dxa"/>
+          </w:tcPr>
+          <w:p>
+            <w:pPr>
+              <w:pStyle w:val="ListParagraph"/>
+              <w:pBdr>
+                <w:top w:val="nil"/>
+                <w:left w:val="nil"/>
+                <w:bottom w:val="nil"/>
+                <w:right w:val="nil"/>
+                <w:between w:val="nil"/>
+              </w:pBdr>
+              <w:ind w:left="0"/>
+              <w:rPr>
+                <w:color w:val="000000"/>
+                <w:sz w:val="24"/>
+                <w:szCs w:val="24"/>
+              </w:rPr>
+            </w:pPr>
+            <w:r>
+              <w:rPr>
+                <w:color w:val="000000"/>
+                <w:sz w:val="24"/>
+                <w:szCs w:val="24"/>
+              </w:rPr>
+              <w:t>Display total payment</w:t>
+            </w:r>
+            <w:r>
+              <w:rPr>
+                <w:color w:val="000000"/>
+                <w:sz w:val="24"/>
+                <w:szCs w:val="24"/>
+              </w:rPr>
+              <w:t>.</w:t>
+            </w:r>
+          </w:p>
+        </w:tc>
+        <w:tc>
+          <w:tcPr>
+            <w:tcW w:w="2920" w:type="dxa"/>
+          </w:tcPr>
+          <w:p>
+            <w:pPr>
+              <w:pStyle w:val="ListParagraph"/>
+              <w:ind w:left="0"/>
+              <w:rPr>
+                <w:color w:val="000000"/>
+                <w:sz w:val="24"/>
+                <w:szCs w:val="24"/>
+              </w:rPr>
+            </w:pPr>
+          </w:p>
+        </w:tc>
+      </w:tr>
+      <w:tr>
+        <w:tc>
+          <w:tcPr>
+            <w:tcW w:w="551" w:type="dxa"/>
+          </w:tcPr>
+          <w:p>
+            <w:pPr>
+              <w:pStyle w:val="ListParagraph"/>
+              <w:ind w:left="0"/>
+              <w:jc w:val="center"/>
+              <w:rPr>
+                <w:color w:val="000000"/>
+                <w:sz w:val="24"/>
+                <w:szCs w:val="24"/>
+              </w:rPr>
+            </w:pPr>
+            <w:r>
+              <w:rPr>
+                <w:color w:val="000000"/>
+                <w:sz w:val="24"/>
+                <w:szCs w:val="24"/>
+              </w:rPr>
+              <w:t>9</w:t>
+            </w:r>
+          </w:p>
+        </w:tc>
+        <w:tc>
+          <w:tcPr>
+            <w:tcW w:w="5159" w:type="dxa"/>
+          </w:tcPr>
+          <w:p>
+            <w:pPr>
+              <w:pStyle w:val="ListParagraph"/>
+              <w:pBdr>
+                <w:top w:val="nil"/>
+                <w:left w:val="nil"/>
+                <w:bottom w:val="nil"/>
+                <w:right w:val="nil"/>
+                <w:between w:val="nil"/>
+              </w:pBdr>
+              <w:ind w:left="0"/>
+              <w:rPr>
+                <w:color w:val="000000"/>
+                <w:sz w:val="24"/>
+                <w:szCs w:val="24"/>
+              </w:rPr>
+            </w:pPr>
+            <w:r>
+              <w:rPr>
+                <w:color w:val="000000"/>
+                <w:sz w:val="24"/>
+                <w:szCs w:val="24"/>
+              </w:rPr>
+              <w:t>Borrow new book</w:t>
+            </w:r>
+            <w:r>
+              <w:rPr>
+                <w:color w:val="000000"/>
+                <w:sz w:val="24"/>
+                <w:szCs w:val="24"/>
+              </w:rPr>
+              <w:t>.</w:t>
+            </w:r>
+          </w:p>
+        </w:tc>
+        <w:tc>
+          <w:tcPr>
+            <w:tcW w:w="2920" w:type="dxa"/>
+          </w:tcPr>
+          <w:p>
+            <w:pPr>
+              <w:pStyle w:val="ListParagraph"/>
+              <w:ind w:left="0"/>
+              <w:rPr>
+                <w:color w:val="000000"/>
+                <w:sz w:val="24"/>
+                <w:szCs w:val="24"/>
+              </w:rPr>
+            </w:pPr>
+          </w:p>
+        </w:tc>
+      </w:tr>
+      <w:tr>
+        <w:trPr>
+          <w:trHeight w:val="327"/>
+        </w:trPr>
+        <w:tc>
+          <w:tcPr>
+            <w:tcW w:w="551" w:type="dxa"/>
+          </w:tcPr>
+          <w:p>
+            <w:pPr>
+              <w:pStyle w:val="ListParagraph"/>
+              <w:ind w:left="0"/>
+              <w:jc w:val="center"/>
+              <w:rPr>
+                <w:color w:val="000000"/>
+                <w:sz w:val="24"/>
+                <w:szCs w:val="24"/>
+              </w:rPr>
+            </w:pPr>
+            <w:r>
+              <w:rPr>
+                <w:color w:val="000000"/>
+                <w:sz w:val="24"/>
+                <w:szCs w:val="24"/>
+              </w:rPr>
+              <w:t>10</w:t>
+            </w:r>
+          </w:p>
+        </w:tc>
+        <w:tc>
+          <w:tcPr>
+            <w:tcW w:w="5159" w:type="dxa"/>
+          </w:tcPr>
+          <w:p>
+            <w:pPr>
+              <w:pStyle w:val="ListParagraph"/>
+              <w:pBdr>
+                <w:top w:val="nil"/>
+                <w:left w:val="nil"/>
+                <w:bottom w:val="nil"/>
+                <w:right w:val="nil"/>
+                <w:between w:val="nil"/>
+              </w:pBdr>
+              <w:ind w:left="0"/>
+              <w:rPr>
+                <w:color w:val="000000"/>
+                <w:sz w:val="24"/>
+                <w:szCs w:val="24"/>
+              </w:rPr>
+            </w:pPr>
+            <w:r>
+              <w:rPr>
+                <w:color w:val="000000"/>
+                <w:sz w:val="24"/>
+                <w:szCs w:val="24"/>
+              </w:rPr>
+              <w:t>Return a book</w:t>
+            </w:r>
+            <w:r>
+              <w:rPr>
+                <w:color w:val="000000"/>
+                <w:sz w:val="24"/>
+                <w:szCs w:val="24"/>
+              </w:rPr>
+              <w:t>.</w:t>
+            </w:r>
+          </w:p>
+        </w:tc>
+        <w:tc>
+          <w:tcPr>
+            <w:tcW w:w="2920" w:type="dxa"/>
+          </w:tcPr>
+          <w:p>
+            <w:pPr>
+              <w:pStyle w:val="ListParagraph"/>
+              <w:ind w:left="0"/>
+              <w:rPr>
+                <w:color w:val="000000"/>
+                <w:sz w:val="24"/>
+                <w:szCs w:val="24"/>
+              </w:rPr>
+            </w:pPr>
+          </w:p>
+        </w:tc>
+      </w:tr>
+      <w:tr>
+        <w:tc>
+          <w:tcPr>
+            <w:tcW w:w="551" w:type="dxa"/>
+          </w:tcPr>
+          <w:p>
+            <w:pPr>
+              <w:pStyle w:val="ListParagraph"/>
+              <w:ind w:left="0"/>
+              <w:jc w:val="center"/>
+              <w:rPr>
+                <w:color w:val="000000"/>
+                <w:sz w:val="24"/>
+                <w:szCs w:val="24"/>
+              </w:rPr>
+            </w:pPr>
+            <w:r>
+              <w:rPr>
+                <w:color w:val="000000"/>
+                <w:sz w:val="24"/>
+                <w:szCs w:val="24"/>
+              </w:rPr>
+              <w:t>11</w:t>
+            </w:r>
+          </w:p>
+        </w:tc>
+        <w:tc>
+          <w:tcPr>
+            <w:tcW w:w="5159" w:type="dxa"/>
+          </w:tcPr>
+          <w:p>
+            <w:pPr>
+              <w:pStyle w:val="ListParagraph"/>
+              <w:pBdr>
+                <w:top w:val="nil"/>
+                <w:left w:val="nil"/>
+                <w:bottom w:val="nil"/>
+                <w:right w:val="nil"/>
+                <w:between w:val="nil"/>
+              </w:pBdr>
+              <w:ind w:left="0"/>
+              <w:rPr>
+                <w:color w:val="000000"/>
+                <w:sz w:val="24"/>
+                <w:szCs w:val="24"/>
+              </w:rPr>
+            </w:pPr>
+            <w:r>
+              <w:rPr>
+                <w:color w:val="000000"/>
+                <w:sz w:val="24"/>
+                <w:szCs w:val="24"/>
+              </w:rPr>
+              <w:t>Report lost</w:t>
+            </w:r>
+            <w:r>
+              <w:rPr>
+                <w:color w:val="000000"/>
+                <w:sz w:val="24"/>
+                <w:szCs w:val="24"/>
+              </w:rPr>
+              <w:t>.</w:t>
+            </w:r>
+          </w:p>
+        </w:tc>
+        <w:tc>
+          <w:tcPr>
+            <w:tcW w:w="2920" w:type="dxa"/>
+          </w:tcPr>
+          <w:p>
+            <w:pPr>
+              <w:pStyle w:val="ListParagraph"/>
+              <w:ind w:left="0"/>
+              <w:rPr>
+                <w:color w:val="000000"/>
+                <w:sz w:val="24"/>
+                <w:szCs w:val="24"/>
+              </w:rPr>
+            </w:pPr>
+          </w:p>
+        </w:tc>
+      </w:tr>
+      <w:tr>
+        <w:tc>
+          <w:tcPr>
+            <w:tcW w:w="551" w:type="dxa"/>
+          </w:tcPr>
+          <w:p>
+            <w:pPr>
+              <w:pStyle w:val="ListParagraph"/>
+              <w:ind w:left="0"/>
+              <w:jc w:val="center"/>
+              <w:rPr>
+                <w:color w:val="000000"/>
+                <w:sz w:val="24"/>
+                <w:szCs w:val="24"/>
+              </w:rPr>
+            </w:pPr>
+            <w:r>
+              <w:rPr>
+                <w:color w:val="000000"/>
+                <w:sz w:val="24"/>
+                <w:szCs w:val="24"/>
+              </w:rPr>
+              <w:t>12</w:t>
+            </w:r>
+          </w:p>
+        </w:tc>
+        <w:tc>
+          <w:tcPr>
+            <w:tcW w:w="5159" w:type="dxa"/>
+          </w:tcPr>
+          <w:p>
+            <w:pPr>
+              <w:pStyle w:val="ListParagraph"/>
+              <w:pBdr>
+                <w:top w:val="nil"/>
+                <w:left w:val="nil"/>
+                <w:bottom w:val="nil"/>
+                <w:right w:val="nil"/>
+                <w:between w:val="nil"/>
+              </w:pBdr>
+              <w:ind w:left="0"/>
+              <w:rPr>
+                <w:color w:val="000000"/>
+                <w:sz w:val="24"/>
+                <w:szCs w:val="24"/>
+              </w:rPr>
+            </w:pPr>
+            <w:r>
+              <w:rPr>
+                <w:color w:val="000000"/>
+                <w:sz w:val="24"/>
+                <w:szCs w:val="24"/>
+              </w:rPr>
+              <w:t>Display all available books</w:t>
+            </w:r>
+            <w:r>
+              <w:rPr>
+                <w:color w:val="000000"/>
+                <w:sz w:val="24"/>
+                <w:szCs w:val="24"/>
+              </w:rPr>
+              <w:t>.</w:t>
+            </w:r>
+          </w:p>
+        </w:tc>
+        <w:tc>
+          <w:tcPr>
+            <w:tcW w:w="2920" w:type="dxa"/>
+          </w:tcPr>
+          <w:p>
+            <w:pPr>
+              <w:pStyle w:val="ListParagraph"/>
+              <w:ind w:left="0"/>
+              <w:rPr>
+                <w:color w:val="000000"/>
+                <w:sz w:val="24"/>
+                <w:szCs w:val="24"/>
+              </w:rPr>
+            </w:pPr>
+          </w:p>
+        </w:tc>
+      </w:tr>
+      <w:tr>
+        <w:tc>
+          <w:tcPr>
+            <w:tcW w:w="551" w:type="dxa"/>
+          </w:tcPr>
+          <w:p>
+            <w:pPr>
+              <w:pStyle w:val="ListParagraph"/>
+              <w:ind w:left="0"/>
+              <w:jc w:val="center"/>
+              <w:rPr>
+                <w:color w:val="000000"/>
+                <w:sz w:val="24"/>
+                <w:szCs w:val="24"/>
+              </w:rPr>
+            </w:pPr>
+            <w:r>
+              <w:rPr>
+                <w:color w:val="000000"/>
+                <w:sz w:val="24"/>
+                <w:szCs w:val="24"/>
+              </w:rPr>
+              <w:t>13</w:t>
+            </w:r>
+          </w:p>
+        </w:tc>
+        <w:tc>
+          <w:tcPr>
+            <w:tcW w:w="5159" w:type="dxa"/>
+          </w:tcPr>
+          <w:p>
+            <w:pPr>
+              <w:pStyle w:val="ListParagraph"/>
+              <w:pBdr>
+                <w:top w:val="nil"/>
+                <w:left w:val="nil"/>
+                <w:bottom w:val="nil"/>
+                <w:right w:val="nil"/>
+                <w:between w:val="nil"/>
+              </w:pBdr>
+              <w:ind w:left="0"/>
+              <w:rPr>
+                <w:color w:val="000000"/>
+                <w:sz w:val="24"/>
+                <w:szCs w:val="24"/>
+              </w:rPr>
+            </w:pPr>
+            <w:r>
+              <w:rPr>
+                <w:color w:val="000000"/>
+                <w:sz w:val="24"/>
+                <w:szCs w:val="24"/>
+              </w:rPr>
+              <w:t>C</w:t>
+            </w:r>
+            <w:r>
+              <w:rPr>
+                <w:color w:val="000000"/>
+                <w:sz w:val="24"/>
+                <w:szCs w:val="24"/>
+              </w:rPr>
+              <w:t>reate new book</w:t>
+            </w:r>
+            <w:r>
+              <w:rPr>
+                <w:color w:val="000000"/>
+                <w:sz w:val="24"/>
+                <w:szCs w:val="24"/>
+              </w:rPr>
+              <w:t>.</w:t>
+            </w:r>
+          </w:p>
+        </w:tc>
+        <w:tc>
+          <w:tcPr>
+            <w:tcW w:w="2920" w:type="dxa"/>
+          </w:tcPr>
+          <w:p>
+            <w:pPr>
+              <w:pStyle w:val="ListParagraph"/>
+              <w:ind w:left="0"/>
+              <w:rPr>
+                <w:color w:val="000000"/>
+                <w:sz w:val="24"/>
+                <w:szCs w:val="24"/>
+              </w:rPr>
+            </w:pPr>
+          </w:p>
+        </w:tc>
+      </w:tr>
+      <w:tr>
+        <w:tc>
+          <w:tcPr>
+            <w:tcW w:w="551" w:type="dxa"/>
+          </w:tcPr>
+          <w:p>
+            <w:pPr>
+              <w:pStyle w:val="ListParagraph"/>
+              <w:ind w:left="0"/>
+              <w:jc w:val="center"/>
+              <w:rPr>
+                <w:color w:val="000000"/>
+                <w:sz w:val="24"/>
+                <w:szCs w:val="24"/>
+              </w:rPr>
+            </w:pPr>
+            <w:r>
+              <w:rPr>
+                <w:color w:val="000000"/>
+                <w:sz w:val="24"/>
+                <w:szCs w:val="24"/>
+              </w:rPr>
+              <w:t>14</w:t>
+            </w:r>
+          </w:p>
+        </w:tc>
+        <w:tc>
+          <w:tcPr>
+            <w:tcW w:w="5159" w:type="dxa"/>
+          </w:tcPr>
+          <w:p>
+            <w:pPr>
+              <w:pStyle w:val="ListParagraph"/>
+              <w:pBdr>
+                <w:top w:val="nil"/>
+                <w:left w:val="nil"/>
+                <w:bottom w:val="nil"/>
+                <w:right w:val="nil"/>
+                <w:between w:val="nil"/>
+              </w:pBdr>
+              <w:ind w:left="0"/>
+              <w:rPr>
+                <w:color w:val="000000"/>
+                <w:sz w:val="24"/>
+                <w:szCs w:val="24"/>
+              </w:rPr>
+            </w:pPr>
+            <w:r>
+              <w:rPr>
+                <w:color w:val="000000"/>
+                <w:sz w:val="24"/>
+                <w:szCs w:val="24"/>
+              </w:rPr>
+              <w:t>C</w:t>
+            </w:r>
+            <w:r>
+              <w:rPr>
+                <w:color w:val="000000"/>
+                <w:sz w:val="24"/>
+                <w:szCs w:val="24"/>
+              </w:rPr>
+              <w:t>reate new librarian</w:t>
+            </w:r>
+            <w:r>
+              <w:rPr>
+                <w:color w:val="000000"/>
+                <w:sz w:val="24"/>
+                <w:szCs w:val="24"/>
+              </w:rPr>
+              <w:t>.</w:t>
+            </w:r>
+          </w:p>
+        </w:tc>
+        <w:tc>
+          <w:tcPr>
+            <w:tcW w:w="2920" w:type="dxa"/>
+          </w:tcPr>
+          <w:p>
+            <w:pPr>
+              <w:pStyle w:val="ListParagraph"/>
+              <w:ind w:left="0"/>
+              <w:rPr>
+                <w:color w:val="000000"/>
+                <w:sz w:val="24"/>
+                <w:szCs w:val="24"/>
+              </w:rPr>
+            </w:pPr>
+          </w:p>
+        </w:tc>
+      </w:tr>
+      <w:tr>
+        <w:tc>
+          <w:tcPr>
+            <w:tcW w:w="551" w:type="dxa"/>
+          </w:tcPr>
+          <w:p>
+            <w:pPr>
+              <w:pStyle w:val="ListParagraph"/>
+              <w:ind w:left="0"/>
+              <w:jc w:val="center"/>
+              <w:rPr>
+                <w:color w:val="000000"/>
+                <w:sz w:val="24"/>
+                <w:szCs w:val="24"/>
+              </w:rPr>
+            </w:pPr>
+            <w:r>
+              <w:rPr>
+                <w:color w:val="000000"/>
+                <w:sz w:val="24"/>
+                <w:szCs w:val="24"/>
+              </w:rPr>
+              <w:t>15</w:t>
+            </w:r>
+          </w:p>
+        </w:tc>
+        <w:tc>
+          <w:tcPr>
+            <w:tcW w:w="5159" w:type="dxa"/>
+          </w:tcPr>
+          <w:p>
+            <w:pPr>
+              <w:pStyle w:val="ListParagraph"/>
+              <w:pBdr>
+                <w:top w:val="nil"/>
+                <w:left w:val="nil"/>
+                <w:bottom w:val="nil"/>
+                <w:right w:val="nil"/>
+                <w:between w:val="nil"/>
+              </w:pBdr>
+              <w:ind w:left="0"/>
+              <w:rPr>
+                <w:color w:val="000000"/>
+                <w:sz w:val="24"/>
+                <w:szCs w:val="24"/>
+              </w:rPr>
+            </w:pPr>
+            <w:r>
+              <w:rPr>
+                <w:color w:val="000000"/>
+                <w:sz w:val="24"/>
+                <w:szCs w:val="24"/>
+              </w:rPr>
+              <w:t>D</w:t>
+            </w:r>
+            <w:r>
+              <w:rPr>
+                <w:color w:val="000000"/>
+                <w:sz w:val="24"/>
+                <w:szCs w:val="24"/>
+              </w:rPr>
+              <w:t>elete a books</w:t>
+            </w:r>
+            <w:r>
+              <w:rPr>
+                <w:color w:val="000000"/>
+                <w:sz w:val="24"/>
+                <w:szCs w:val="24"/>
+              </w:rPr>
+              <w:t>.</w:t>
+            </w:r>
+          </w:p>
+        </w:tc>
+        <w:tc>
+          <w:tcPr>
+            <w:tcW w:w="2920" w:type="dxa"/>
+          </w:tcPr>
+          <w:p>
+            <w:pPr>
+              <w:pStyle w:val="ListParagraph"/>
+              <w:ind w:left="0"/>
+              <w:rPr>
+                <w:color w:val="000000"/>
+                <w:sz w:val="24"/>
+                <w:szCs w:val="24"/>
+              </w:rPr>
+            </w:pPr>
+          </w:p>
+        </w:tc>
+      </w:tr>
+      <w:tr>
+        <w:tc>
+          <w:tcPr>
+            <w:tcW w:w="551" w:type="dxa"/>
+          </w:tcPr>
+          <w:p>
+            <w:pPr>
+              <w:pStyle w:val="ListParagraph"/>
+              <w:ind w:left="0"/>
+              <w:jc w:val="center"/>
+              <w:rPr>
+                <w:color w:val="000000"/>
+                <w:sz w:val="24"/>
+                <w:szCs w:val="24"/>
+              </w:rPr>
+            </w:pPr>
+            <w:r>
+              <w:rPr>
+                <w:color w:val="000000"/>
+                <w:sz w:val="24"/>
+                <w:szCs w:val="24"/>
+              </w:rPr>
+              <w:t>16</w:t>
+            </w:r>
+          </w:p>
+        </w:tc>
+        <w:tc>
+          <w:tcPr>
+            <w:tcW w:w="5159" w:type="dxa"/>
+          </w:tcPr>
+          <w:p>
+            <w:pPr>
+              <w:pStyle w:val="ListParagraph"/>
+              <w:pBdr>
+                <w:top w:val="nil"/>
+                <w:left w:val="nil"/>
+                <w:bottom w:val="nil"/>
+                <w:right w:val="nil"/>
+                <w:between w:val="nil"/>
+              </w:pBdr>
+              <w:ind w:left="0"/>
+              <w:rPr>
+                <w:color w:val="000000"/>
+                <w:sz w:val="24"/>
+                <w:szCs w:val="24"/>
+              </w:rPr>
+            </w:pPr>
+            <w:r>
+              <w:rPr>
+                <w:color w:val="000000"/>
+                <w:sz w:val="24"/>
+                <w:szCs w:val="24"/>
+              </w:rPr>
+              <w:t xml:space="preserve">List </w:t>
+            </w:r>
+            <w:r>
+              <w:rPr>
+                <w:color w:val="000000"/>
+                <w:sz w:val="24"/>
+                <w:szCs w:val="24"/>
+              </w:rPr>
+              <w:t>all lost books</w:t>
+            </w:r>
+            <w:r>
+              <w:rPr>
+                <w:color w:val="000000"/>
+                <w:sz w:val="24"/>
+                <w:szCs w:val="24"/>
+              </w:rPr>
+              <w:t>.</w:t>
+            </w:r>
+          </w:p>
+        </w:tc>
+        <w:tc>
+          <w:tcPr>
+            <w:tcW w:w="2920" w:type="dxa"/>
+          </w:tcPr>
+          <w:p>
+            <w:pPr>
+              <w:pStyle w:val="ListParagraph"/>
+              <w:ind w:left="0"/>
+              <w:rPr>
+                <w:color w:val="000000"/>
+                <w:sz w:val="24"/>
+                <w:szCs w:val="24"/>
+              </w:rPr>
+            </w:pPr>
+          </w:p>
+        </w:tc>
+      </w:tr>
+      <w:tr>
+        <w:tc>
+          <w:tcPr>
+            <w:tcW w:w="551" w:type="dxa"/>
+          </w:tcPr>
+          <w:p>
+            <w:pPr>
+              <w:pStyle w:val="ListParagraph"/>
+              <w:ind w:left="0"/>
+              <w:jc w:val="center"/>
+              <w:rPr>
+                <w:color w:val="000000"/>
+                <w:sz w:val="24"/>
+                <w:szCs w:val="24"/>
+              </w:rPr>
+            </w:pPr>
+          </w:p>
+        </w:tc>
+        <w:tc>
+          <w:tcPr>
+            <w:tcW w:w="5159" w:type="dxa"/>
+          </w:tcPr>
+          <w:p>
+            <w:pPr>
+              <w:pBdr>
+                <w:top w:val="nil"/>
+                <w:left w:val="nil"/>
+                <w:bottom w:val="nil"/>
+                <w:right w:val="nil"/>
+                <w:between w:val="nil"/>
+              </w:pBdr>
+              <w:rPr>
+                <w:color w:val="000000"/>
+              </w:rPr>
+            </w:pPr>
+          </w:p>
+        </w:tc>
+        <w:tc>
+          <w:tcPr>
+            <w:tcW w:w="2920" w:type="dxa"/>
+          </w:tcPr>
+          <w:p>
+            <w:pPr>
+              <w:pStyle w:val="ListParagraph"/>
+              <w:ind w:left="0"/>
+              <w:rPr>
+                <w:color w:val="000000"/>
+                <w:sz w:val="24"/>
+                <w:szCs w:val="24"/>
+              </w:rPr>
+            </w:pPr>
+          </w:p>
+        </w:tc>
+      </w:tr>
+      <w:tr>
+        <w:tc>
+          <w:tcPr>
+            <w:tcW w:w="551" w:type="dxa"/>
+          </w:tcPr>
+          <w:p>
+            <w:pPr>
+              <w:pStyle w:val="ListParagraph"/>
+              <w:ind w:left="0"/>
+              <w:jc w:val="center"/>
+              <w:rPr>
+                <w:color w:val="000000"/>
+                <w:sz w:val="24"/>
+                <w:szCs w:val="24"/>
+              </w:rPr>
+            </w:pPr>
+          </w:p>
+        </w:tc>
+        <w:tc>
+          <w:tcPr>
+            <w:tcW w:w="5159" w:type="dxa"/>
+          </w:tcPr>
+          <w:p>
+            <w:pPr>
+              <w:pBdr>
+                <w:top w:val="nil"/>
+                <w:left w:val="nil"/>
+                <w:bottom w:val="nil"/>
+                <w:right w:val="nil"/>
+                <w:between w:val="nil"/>
+              </w:pBdr>
+              <w:rPr>
+                <w:color w:val="000000"/>
+              </w:rPr>
+            </w:pPr>
+          </w:p>
+        </w:tc>
+        <w:tc>
+          <w:tcPr>
+            <w:tcW w:w="2920" w:type="dxa"/>
+          </w:tcPr>
+          <w:p>
+            <w:pPr>
+              <w:pStyle w:val="ListParagraph"/>
+              <w:ind w:left="0"/>
+              <w:rPr>
+                <w:color w:val="000000"/>
+                <w:sz w:val="24"/>
+                <w:szCs w:val="24"/>
+              </w:rPr>
+            </w:pPr>
+          </w:p>
+        </w:tc>
+      </w:tr>
+      <w:tr>
+        <w:tc>
+          <w:tcPr>
+            <w:tcW w:w="551" w:type="dxa"/>
+          </w:tcPr>
+          <w:p>
+            <w:pPr>
+              <w:pStyle w:val="ListParagraph"/>
+              <w:ind w:left="0"/>
+              <w:jc w:val="center"/>
+              <w:rPr>
+                <w:color w:val="000000"/>
+                <w:sz w:val="24"/>
+                <w:szCs w:val="24"/>
+              </w:rPr>
+            </w:pPr>
+          </w:p>
+        </w:tc>
+        <w:tc>
+          <w:tcPr>
+            <w:tcW w:w="5159" w:type="dxa"/>
+          </w:tcPr>
+          <w:p>
+            <w:pPr>
+              <w:pBdr>
+                <w:top w:val="nil"/>
+                <w:left w:val="nil"/>
+                <w:bottom w:val="nil"/>
+                <w:right w:val="nil"/>
+                <w:between w:val="nil"/>
+              </w:pBdr>
+              <w:rPr>
+                <w:color w:val="000000"/>
+              </w:rPr>
+            </w:pPr>
+          </w:p>
+        </w:tc>
+        <w:tc>
+          <w:tcPr>
+            <w:tcW w:w="2920" w:type="dxa"/>
+          </w:tcPr>
+          <w:p>
+            <w:pPr>
+              <w:pStyle w:val="ListParagraph"/>
+              <w:ind w:left="0"/>
+              <w:rPr>
+                <w:color w:val="000000"/>
+                <w:sz w:val="24"/>
+                <w:szCs w:val="24"/>
+              </w:rPr>
+            </w:pPr>
+          </w:p>
+        </w:tc>
+      </w:tr>
+    </w:tbl>
+    <w:p>
+      <w:pPr>
+        <w:pStyle w:val="ListParagraph"/>
+        <w:pBdr>
+          <w:top w:val="nil"/>
+          <w:left w:val="nil"/>
+          <w:bottom w:val="nil"/>
+          <w:right w:val="nil"/>
+          <w:between w:val="nil"/>
+        </w:pBdr>
+        <w:spacing w:after="0"/>
         <w:rPr>
           <w:color w:val="000000"/>
           <w:sz w:val="24"/>
           <w:szCs w:val="24"/>
         </w:rPr>
-        <w:t xml:space="preserve">List </w:t>
-      </w:r>
-      <w:r>
+      </w:pPr>
+    </w:p>
+    <w:p>
+      <w:pPr>
+        <w:pStyle w:val="ListParagraph"/>
+        <w:pBdr>
+          <w:top w:val="nil"/>
+          <w:left w:val="nil"/>
+          <w:bottom w:val="nil"/>
+          <w:right w:val="nil"/>
+          <w:between w:val="nil"/>
+        </w:pBdr>
+        <w:spacing w:after="0"/>
         <w:rPr>
           <w:color w:val="000000"/>
           <w:sz w:val="24"/>
           <w:szCs w:val="24"/>
         </w:rPr>
-        <w:t>all lost books</w:t>
-      </w:r>
+      </w:pPr>
     </w:p>
     <w:p>
       <w:pPr>
@@ -4897,7 +6666,7 @@
   <w:abstractNum w:abstractNumId="0" w15:restartNumberingAfterBreak="0">
     <w:nsid w:val="1C9117C3"/>
     <w:multiLevelType w:val="multilevel"/>
-    <w:tmpl w:val="849A9FDA"/>
+    <w:tmpl w:val="CE60E016"/>
     <w:lvl w:ilvl="0">
       <w:start w:val="1"/>
       <w:numFmt w:val="decimal"/>
@@ -4909,7 +6678,7 @@
     </w:lvl>
     <w:lvl w:ilvl="1">
       <w:start w:val="1"/>
-      <w:numFmt w:val="lowerLetter"/>
+      <w:numFmt w:val="decimal"/>
       <w:lvlText w:val="%2."/>
       <w:lvlJc w:val="left"/>
       <w:pPr>

--- a/Project detail.docx
+++ b/Project detail.docx
@@ -75,11 +75,33 @@
         </w:rPr>
         <w:t xml:space="preserve">Students: </w:t>
       </w:r>
-      <w:r>
-        <w:rPr>
-          <w:color w:val="000000"/>
-        </w:rPr>
-        <w:t>Indranil Roy, Andy Khuu, Ram Antig, Justin Tong, Steve Vo</w:t>
+      <w:proofErr w:type="spellStart"/>
+      <w:r>
+        <w:rPr>
+          <w:color w:val="000000"/>
+        </w:rPr>
+        <w:t>Indranil</w:t>
+      </w:r>
+      <w:proofErr w:type="spellEnd"/>
+      <w:r>
+        <w:rPr>
+          <w:color w:val="000000"/>
+        </w:rPr>
+        <w:t xml:space="preserve"> Roy, Andy Khuu, Ram </w:t>
+      </w:r>
+      <w:proofErr w:type="spellStart"/>
+      <w:r>
+        <w:rPr>
+          <w:color w:val="000000"/>
+        </w:rPr>
+        <w:t>Antig</w:t>
+      </w:r>
+      <w:proofErr w:type="spellEnd"/>
+      <w:r>
+        <w:rPr>
+          <w:color w:val="000000"/>
+        </w:rPr>
+        <w:t>, Justin Tong, Steve Vo</w:t>
       </w:r>
     </w:p>
     <w:p>
@@ -560,6 +582,7 @@
           <w:szCs w:val="24"/>
         </w:rPr>
       </w:pPr>
+      <w:proofErr w:type="spellStart"/>
       <w:r>
         <w:rPr>
           <w:sz w:val="24"/>
@@ -572,8 +595,25 @@
           <w:sz w:val="24"/>
           <w:szCs w:val="24"/>
         </w:rPr>
-        <w:t>ID int IDENTITY(</w:t>
-      </w:r>
+        <w:t>ID</w:t>
+      </w:r>
+      <w:proofErr w:type="spellEnd"/>
+      <w:r>
+        <w:rPr>
+          <w:sz w:val="24"/>
+          <w:szCs w:val="24"/>
+        </w:rPr>
+        <w:t xml:space="preserve"> int </w:t>
+      </w:r>
+      <w:proofErr w:type="gramStart"/>
+      <w:r>
+        <w:rPr>
+          <w:sz w:val="24"/>
+          <w:szCs w:val="24"/>
+        </w:rPr>
+        <w:t>IDENTITY(</w:t>
+      </w:r>
+      <w:proofErr w:type="gramEnd"/>
       <w:r>
         <w:rPr>
           <w:sz w:val="24"/>
@@ -609,7 +649,23 @@
           <w:sz w:val="24"/>
           <w:szCs w:val="24"/>
         </w:rPr>
-        <w:t>FirstName varchar(255),</w:t>
+        <w:t xml:space="preserve">FirstName </w:t>
+      </w:r>
+      <w:proofErr w:type="gramStart"/>
+      <w:r>
+        <w:rPr>
+          <w:sz w:val="24"/>
+          <w:szCs w:val="24"/>
+        </w:rPr>
+        <w:t>varchar(</w:t>
+      </w:r>
+      <w:proofErr w:type="gramEnd"/>
+      <w:r>
+        <w:rPr>
+          <w:sz w:val="24"/>
+          <w:szCs w:val="24"/>
+        </w:rPr>
+        <w:t>255),</w:t>
       </w:r>
     </w:p>
     <w:p>
@@ -620,12 +676,37 @@
           <w:szCs w:val="24"/>
         </w:rPr>
       </w:pPr>
-      <w:r>
-        <w:rPr>
-          <w:sz w:val="24"/>
-          <w:szCs w:val="24"/>
-        </w:rPr>
-        <w:t>LastName varchar(255),</w:t>
+      <w:proofErr w:type="spellStart"/>
+      <w:r>
+        <w:rPr>
+          <w:sz w:val="24"/>
+          <w:szCs w:val="24"/>
+        </w:rPr>
+        <w:t>LastName</w:t>
+      </w:r>
+      <w:proofErr w:type="spellEnd"/>
+      <w:r>
+        <w:rPr>
+          <w:sz w:val="24"/>
+          <w:szCs w:val="24"/>
+        </w:rPr>
+        <w:t xml:space="preserve"> </w:t>
+      </w:r>
+      <w:proofErr w:type="gramStart"/>
+      <w:r>
+        <w:rPr>
+          <w:sz w:val="24"/>
+          <w:szCs w:val="24"/>
+        </w:rPr>
+        <w:t>varchar(</w:t>
+      </w:r>
+      <w:proofErr w:type="gramEnd"/>
+      <w:r>
+        <w:rPr>
+          <w:sz w:val="24"/>
+          <w:szCs w:val="24"/>
+        </w:rPr>
+        <w:t>255),</w:t>
       </w:r>
     </w:p>
     <w:p>
@@ -641,7 +722,23 @@
           <w:sz w:val="24"/>
           <w:szCs w:val="24"/>
         </w:rPr>
-        <w:t>Password varchar(255),</w:t>
+        <w:t xml:space="preserve">Password </w:t>
+      </w:r>
+      <w:proofErr w:type="gramStart"/>
+      <w:r>
+        <w:rPr>
+          <w:sz w:val="24"/>
+          <w:szCs w:val="24"/>
+        </w:rPr>
+        <w:t>varchar(</w:t>
+      </w:r>
+      <w:proofErr w:type="gramEnd"/>
+      <w:r>
+        <w:rPr>
+          <w:sz w:val="24"/>
+          <w:szCs w:val="24"/>
+        </w:rPr>
+        <w:t>255),</w:t>
       </w:r>
     </w:p>
     <w:p>
@@ -657,7 +754,23 @@
           <w:sz w:val="24"/>
           <w:szCs w:val="24"/>
         </w:rPr>
-        <w:t>Email varchar(255),</w:t>
+        <w:t xml:space="preserve">Email </w:t>
+      </w:r>
+      <w:proofErr w:type="gramStart"/>
+      <w:r>
+        <w:rPr>
+          <w:sz w:val="24"/>
+          <w:szCs w:val="24"/>
+        </w:rPr>
+        <w:t>varchar(</w:t>
+      </w:r>
+      <w:proofErr w:type="gramEnd"/>
+      <w:r>
+        <w:rPr>
+          <w:sz w:val="24"/>
+          <w:szCs w:val="24"/>
+        </w:rPr>
+        <w:t>255),</w:t>
       </w:r>
     </w:p>
     <w:p>
@@ -684,12 +797,37 @@
           <w:szCs w:val="24"/>
         </w:rPr>
       </w:pPr>
-      <w:r>
-        <w:rPr>
-          <w:sz w:val="24"/>
-          <w:szCs w:val="24"/>
-        </w:rPr>
-        <w:t>FavoriteGenre varchar(20),</w:t>
+      <w:proofErr w:type="spellStart"/>
+      <w:r>
+        <w:rPr>
+          <w:sz w:val="24"/>
+          <w:szCs w:val="24"/>
+        </w:rPr>
+        <w:t>FavoriteGenre</w:t>
+      </w:r>
+      <w:proofErr w:type="spellEnd"/>
+      <w:r>
+        <w:rPr>
+          <w:sz w:val="24"/>
+          <w:szCs w:val="24"/>
+        </w:rPr>
+        <w:t xml:space="preserve"> </w:t>
+      </w:r>
+      <w:proofErr w:type="gramStart"/>
+      <w:r>
+        <w:rPr>
+          <w:sz w:val="24"/>
+          <w:szCs w:val="24"/>
+        </w:rPr>
+        <w:t>varchar(</w:t>
+      </w:r>
+      <w:proofErr w:type="gramEnd"/>
+      <w:r>
+        <w:rPr>
+          <w:sz w:val="24"/>
+          <w:szCs w:val="24"/>
+        </w:rPr>
+        <w:t>20),</w:t>
       </w:r>
     </w:p>
     <w:p>
@@ -751,7 +889,38 @@
           <w:szCs w:val="24"/>
         </w:rPr>
         <w:tab/>
-        <w:t>LibrarianID int IDENTITY(1,1) PRIMARY KEY,</w:t>
+      </w:r>
+      <w:proofErr w:type="spellStart"/>
+      <w:r>
+        <w:rPr>
+          <w:sz w:val="24"/>
+          <w:szCs w:val="24"/>
+        </w:rPr>
+        <w:t>LibrarianID</w:t>
+      </w:r>
+      <w:proofErr w:type="spellEnd"/>
+      <w:r>
+        <w:rPr>
+          <w:sz w:val="24"/>
+          <w:szCs w:val="24"/>
+        </w:rPr>
+        <w:t xml:space="preserve"> int </w:t>
+      </w:r>
+      <w:proofErr w:type="gramStart"/>
+      <w:r>
+        <w:rPr>
+          <w:sz w:val="24"/>
+          <w:szCs w:val="24"/>
+        </w:rPr>
+        <w:t>IDENTITY(</w:t>
+      </w:r>
+      <w:proofErr w:type="gramEnd"/>
+      <w:r>
+        <w:rPr>
+          <w:sz w:val="24"/>
+          <w:szCs w:val="24"/>
+        </w:rPr>
+        <w:t>1,1) PRIMARY KEY,</w:t>
       </w:r>
     </w:p>
     <w:p>
@@ -767,7 +936,23 @@
           <w:sz w:val="24"/>
           <w:szCs w:val="24"/>
         </w:rPr>
-        <w:t>FirstName varchar(255),</w:t>
+        <w:t xml:space="preserve">FirstName </w:t>
+      </w:r>
+      <w:proofErr w:type="gramStart"/>
+      <w:r>
+        <w:rPr>
+          <w:sz w:val="24"/>
+          <w:szCs w:val="24"/>
+        </w:rPr>
+        <w:t>varchar(</w:t>
+      </w:r>
+      <w:proofErr w:type="gramEnd"/>
+      <w:r>
+        <w:rPr>
+          <w:sz w:val="24"/>
+          <w:szCs w:val="24"/>
+        </w:rPr>
+        <w:t>255),</w:t>
       </w:r>
     </w:p>
     <w:p>
@@ -778,12 +963,37 @@
           <w:szCs w:val="24"/>
         </w:rPr>
       </w:pPr>
-      <w:r>
-        <w:rPr>
-          <w:sz w:val="24"/>
-          <w:szCs w:val="24"/>
-        </w:rPr>
-        <w:t>LastName varchar(255),</w:t>
+      <w:proofErr w:type="spellStart"/>
+      <w:r>
+        <w:rPr>
+          <w:sz w:val="24"/>
+          <w:szCs w:val="24"/>
+        </w:rPr>
+        <w:t>LastName</w:t>
+      </w:r>
+      <w:proofErr w:type="spellEnd"/>
+      <w:r>
+        <w:rPr>
+          <w:sz w:val="24"/>
+          <w:szCs w:val="24"/>
+        </w:rPr>
+        <w:t xml:space="preserve"> </w:t>
+      </w:r>
+      <w:proofErr w:type="gramStart"/>
+      <w:r>
+        <w:rPr>
+          <w:sz w:val="24"/>
+          <w:szCs w:val="24"/>
+        </w:rPr>
+        <w:t>varchar(</w:t>
+      </w:r>
+      <w:proofErr w:type="gramEnd"/>
+      <w:r>
+        <w:rPr>
+          <w:sz w:val="24"/>
+          <w:szCs w:val="24"/>
+        </w:rPr>
+        <w:t>255),</w:t>
       </w:r>
     </w:p>
     <w:p>
@@ -799,7 +1009,23 @@
           <w:sz w:val="24"/>
           <w:szCs w:val="24"/>
         </w:rPr>
-        <w:t>Password varchar(255),</w:t>
+        <w:t xml:space="preserve">Password </w:t>
+      </w:r>
+      <w:proofErr w:type="gramStart"/>
+      <w:r>
+        <w:rPr>
+          <w:sz w:val="24"/>
+          <w:szCs w:val="24"/>
+        </w:rPr>
+        <w:t>varchar(</w:t>
+      </w:r>
+      <w:proofErr w:type="gramEnd"/>
+      <w:r>
+        <w:rPr>
+          <w:sz w:val="24"/>
+          <w:szCs w:val="24"/>
+        </w:rPr>
+        <w:t>255),</w:t>
       </w:r>
     </w:p>
     <w:p>
@@ -816,7 +1042,23 @@
           <w:szCs w:val="24"/>
         </w:rPr>
         <w:lastRenderedPageBreak/>
-        <w:t>Email varchar(255),</w:t>
+        <w:t xml:space="preserve">Email </w:t>
+      </w:r>
+      <w:proofErr w:type="gramStart"/>
+      <w:r>
+        <w:rPr>
+          <w:sz w:val="24"/>
+          <w:szCs w:val="24"/>
+        </w:rPr>
+        <w:t>varchar(</w:t>
+      </w:r>
+      <w:proofErr w:type="gramEnd"/>
+      <w:r>
+        <w:rPr>
+          <w:sz w:val="24"/>
+          <w:szCs w:val="24"/>
+        </w:rPr>
+        <w:t>255),</w:t>
       </w:r>
     </w:p>
     <w:p>
@@ -870,8 +1112,17 @@
           <w:szCs w:val="24"/>
         </w:rPr>
         <w:tab/>
-        <w:t>Table 2: Books(</w:t>
-      </w:r>
+        <w:t xml:space="preserve">Table 2: </w:t>
+      </w:r>
+      <w:proofErr w:type="gramStart"/>
+      <w:r>
+        <w:rPr>
+          <w:sz w:val="24"/>
+          <w:szCs w:val="24"/>
+        </w:rPr>
+        <w:t>Books(</w:t>
+      </w:r>
+      <w:proofErr w:type="gramEnd"/>
     </w:p>
     <w:p>
       <w:pPr>
@@ -881,12 +1132,37 @@
           <w:szCs w:val="24"/>
         </w:rPr>
       </w:pPr>
-      <w:r>
-        <w:rPr>
-          <w:sz w:val="24"/>
-          <w:szCs w:val="24"/>
-        </w:rPr>
-        <w:t>BookID int IDENTITY(1,1) PRIMARY KEY,</w:t>
+      <w:proofErr w:type="spellStart"/>
+      <w:r>
+        <w:rPr>
+          <w:sz w:val="24"/>
+          <w:szCs w:val="24"/>
+        </w:rPr>
+        <w:t>BookID</w:t>
+      </w:r>
+      <w:proofErr w:type="spellEnd"/>
+      <w:r>
+        <w:rPr>
+          <w:sz w:val="24"/>
+          <w:szCs w:val="24"/>
+        </w:rPr>
+        <w:t xml:space="preserve"> int </w:t>
+      </w:r>
+      <w:proofErr w:type="gramStart"/>
+      <w:r>
+        <w:rPr>
+          <w:sz w:val="24"/>
+          <w:szCs w:val="24"/>
+        </w:rPr>
+        <w:t>IDENTITY(</w:t>
+      </w:r>
+      <w:proofErr w:type="gramEnd"/>
+      <w:r>
+        <w:rPr>
+          <w:sz w:val="24"/>
+          <w:szCs w:val="24"/>
+        </w:rPr>
+        <w:t>1,1) PRIMARY KEY,</w:t>
       </w:r>
     </w:p>
     <w:p>
@@ -897,12 +1173,37 @@
           <w:szCs w:val="24"/>
         </w:rPr>
       </w:pPr>
-      <w:r>
-        <w:rPr>
-          <w:sz w:val="24"/>
-          <w:szCs w:val="24"/>
-        </w:rPr>
-        <w:t>BookName varchar(255),</w:t>
+      <w:proofErr w:type="spellStart"/>
+      <w:r>
+        <w:rPr>
+          <w:sz w:val="24"/>
+          <w:szCs w:val="24"/>
+        </w:rPr>
+        <w:t>BookName</w:t>
+      </w:r>
+      <w:proofErr w:type="spellEnd"/>
+      <w:r>
+        <w:rPr>
+          <w:sz w:val="24"/>
+          <w:szCs w:val="24"/>
+        </w:rPr>
+        <w:t xml:space="preserve"> </w:t>
+      </w:r>
+      <w:proofErr w:type="gramStart"/>
+      <w:r>
+        <w:rPr>
+          <w:sz w:val="24"/>
+          <w:szCs w:val="24"/>
+        </w:rPr>
+        <w:t>varchar(</w:t>
+      </w:r>
+      <w:proofErr w:type="gramEnd"/>
+      <w:r>
+        <w:rPr>
+          <w:sz w:val="24"/>
+          <w:szCs w:val="24"/>
+        </w:rPr>
+        <w:t>255),</w:t>
       </w:r>
     </w:p>
     <w:p>
@@ -918,7 +1219,23 @@
           <w:sz w:val="24"/>
           <w:szCs w:val="24"/>
         </w:rPr>
-        <w:t>Author varchar(255),</w:t>
+        <w:t xml:space="preserve">Author </w:t>
+      </w:r>
+      <w:proofErr w:type="gramStart"/>
+      <w:r>
+        <w:rPr>
+          <w:sz w:val="24"/>
+          <w:szCs w:val="24"/>
+        </w:rPr>
+        <w:t>varchar(</w:t>
+      </w:r>
+      <w:proofErr w:type="gramEnd"/>
+      <w:r>
+        <w:rPr>
+          <w:sz w:val="24"/>
+          <w:szCs w:val="24"/>
+        </w:rPr>
+        <w:t>255),</w:t>
       </w:r>
     </w:p>
     <w:p>
@@ -934,7 +1251,23 @@
           <w:sz w:val="24"/>
           <w:szCs w:val="24"/>
         </w:rPr>
-        <w:t>Genre varchar(255),</w:t>
+        <w:t xml:space="preserve">Genre </w:t>
+      </w:r>
+      <w:proofErr w:type="gramStart"/>
+      <w:r>
+        <w:rPr>
+          <w:sz w:val="24"/>
+          <w:szCs w:val="24"/>
+        </w:rPr>
+        <w:t>varchar(</w:t>
+      </w:r>
+      <w:proofErr w:type="gramEnd"/>
+      <w:r>
+        <w:rPr>
+          <w:sz w:val="24"/>
+          <w:szCs w:val="24"/>
+        </w:rPr>
+        <w:t>255),</w:t>
       </w:r>
     </w:p>
     <w:p>
@@ -945,12 +1278,21 @@
           <w:szCs w:val="24"/>
         </w:rPr>
       </w:pPr>
-      <w:r>
-        <w:rPr>
-          <w:sz w:val="24"/>
-          <w:szCs w:val="24"/>
-        </w:rPr>
-        <w:t>LateFee float,</w:t>
+      <w:proofErr w:type="spellStart"/>
+      <w:r>
+        <w:rPr>
+          <w:sz w:val="24"/>
+          <w:szCs w:val="24"/>
+        </w:rPr>
+        <w:t>LateFee</w:t>
+      </w:r>
+      <w:proofErr w:type="spellEnd"/>
+      <w:r>
+        <w:rPr>
+          <w:sz w:val="24"/>
+          <w:szCs w:val="24"/>
+        </w:rPr>
+        <w:t xml:space="preserve"> float,</w:t>
       </w:r>
     </w:p>
     <w:p>
@@ -961,12 +1303,21 @@
           <w:szCs w:val="24"/>
         </w:rPr>
       </w:pPr>
-      <w:r>
-        <w:rPr>
-          <w:sz w:val="24"/>
-          <w:szCs w:val="24"/>
-        </w:rPr>
-        <w:t>BorrowDate date,</w:t>
+      <w:proofErr w:type="spellStart"/>
+      <w:r>
+        <w:rPr>
+          <w:sz w:val="24"/>
+          <w:szCs w:val="24"/>
+        </w:rPr>
+        <w:t>BorrowDate</w:t>
+      </w:r>
+      <w:proofErr w:type="spellEnd"/>
+      <w:r>
+        <w:rPr>
+          <w:sz w:val="24"/>
+          <w:szCs w:val="24"/>
+        </w:rPr>
+        <w:t xml:space="preserve"> date,</w:t>
       </w:r>
     </w:p>
     <w:p>
@@ -1007,12 +1358,62 @@
           <w:szCs w:val="24"/>
         </w:rPr>
       </w:pPr>
-      <w:r>
-        <w:rPr>
-          <w:sz w:val="24"/>
-          <w:szCs w:val="24"/>
-        </w:rPr>
-        <w:t>BorrowerID  int FOREIGN KEY REFERENCES Lib_User(UserID)</w:t>
+      <w:proofErr w:type="spellStart"/>
+      <w:proofErr w:type="gramStart"/>
+      <w:r>
+        <w:rPr>
+          <w:sz w:val="24"/>
+          <w:szCs w:val="24"/>
+        </w:rPr>
+        <w:t>BorrowerID</w:t>
+      </w:r>
+      <w:proofErr w:type="spellEnd"/>
+      <w:r>
+        <w:rPr>
+          <w:sz w:val="24"/>
+          <w:szCs w:val="24"/>
+        </w:rPr>
+        <w:t xml:space="preserve">  int</w:t>
+      </w:r>
+      <w:proofErr w:type="gramEnd"/>
+      <w:r>
+        <w:rPr>
+          <w:sz w:val="24"/>
+          <w:szCs w:val="24"/>
+        </w:rPr>
+        <w:t xml:space="preserve"> FOREIGN KEY REFERENCES </w:t>
+      </w:r>
+      <w:proofErr w:type="spellStart"/>
+      <w:r>
+        <w:rPr>
+          <w:sz w:val="24"/>
+          <w:szCs w:val="24"/>
+        </w:rPr>
+        <w:t>Lib_User</w:t>
+      </w:r>
+      <w:proofErr w:type="spellEnd"/>
+      <w:r>
+        <w:rPr>
+          <w:sz w:val="24"/>
+          <w:szCs w:val="24"/>
+        </w:rPr>
+        <w:t>(</w:t>
+      </w:r>
+      <w:proofErr w:type="spellStart"/>
+      <w:r>
+        <w:rPr>
+          <w:sz w:val="24"/>
+          <w:szCs w:val="24"/>
+        </w:rPr>
+        <w:t>UserID</w:t>
+      </w:r>
+      <w:proofErr w:type="spellEnd"/>
+      <w:r>
+        <w:rPr>
+          <w:sz w:val="24"/>
+          <w:szCs w:val="24"/>
+        </w:rPr>
+        <w:t>)</w:t>
       </w:r>
     </w:p>
     <w:p>
@@ -1079,6 +1480,141 @@
     </w:p>
     <w:p>
       <w:pPr>
+        <w:ind w:left="2160"/>
+        <w:rPr>
+          <w:sz w:val="24"/>
+          <w:szCs w:val="24"/>
+        </w:rPr>
+      </w:pPr>
+      <w:proofErr w:type="spellStart"/>
+      <w:r>
+        <w:rPr>
+          <w:sz w:val="24"/>
+          <w:szCs w:val="24"/>
+        </w:rPr>
+        <w:t>Borrower</w:t>
+      </w:r>
+      <w:r>
+        <w:rPr>
+          <w:sz w:val="24"/>
+          <w:szCs w:val="24"/>
+        </w:rPr>
+        <w:t>ID</w:t>
+      </w:r>
+      <w:proofErr w:type="spellEnd"/>
+      <w:r>
+        <w:rPr>
+          <w:sz w:val="24"/>
+          <w:szCs w:val="24"/>
+        </w:rPr>
+        <w:t xml:space="preserve"> is generated automatically</w:t>
+      </w:r>
+      <w:r>
+        <w:rPr>
+          <w:sz w:val="24"/>
+          <w:szCs w:val="24"/>
+        </w:rPr>
+        <w:t xml:space="preserve"> from -1 increasing by </w:t>
+      </w:r>
+      <w:proofErr w:type="gramStart"/>
+      <w:r>
+        <w:rPr>
+          <w:sz w:val="24"/>
+          <w:szCs w:val="24"/>
+        </w:rPr>
+        <w:t>1( The</w:t>
+      </w:r>
+      <w:proofErr w:type="gramEnd"/>
+      <w:r>
+        <w:rPr>
+          <w:sz w:val="24"/>
+          <w:szCs w:val="24"/>
+        </w:rPr>
+        <w:t xml:space="preserve"> book which </w:t>
+      </w:r>
+      <w:proofErr w:type="spellStart"/>
+      <w:r>
+        <w:rPr>
+          <w:sz w:val="24"/>
+          <w:szCs w:val="24"/>
+        </w:rPr>
+        <w:t>BorrowerID</w:t>
+      </w:r>
+      <w:proofErr w:type="spellEnd"/>
+      <w:r>
+        <w:rPr>
+          <w:sz w:val="24"/>
+          <w:szCs w:val="24"/>
+        </w:rPr>
+        <w:t xml:space="preserve"> is -1 means was lost)</w:t>
+      </w:r>
+    </w:p>
+    <w:p>
+      <w:pPr>
+        <w:ind w:left="2160"/>
+        <w:rPr>
+          <w:sz w:val="24"/>
+          <w:szCs w:val="24"/>
+        </w:rPr>
+      </w:pPr>
+      <w:r>
+        <w:rPr>
+          <w:sz w:val="24"/>
+          <w:szCs w:val="24"/>
+        </w:rPr>
+        <w:t>The user who has all value is 0 is SYSTEM USER.</w:t>
+      </w:r>
+    </w:p>
+    <w:p>
+      <w:pPr>
+        <w:ind w:left="2160"/>
+        <w:rPr>
+          <w:sz w:val="24"/>
+          <w:szCs w:val="24"/>
+        </w:rPr>
+      </w:pPr>
+      <w:proofErr w:type="spellStart"/>
+      <w:r>
+        <w:rPr>
+          <w:sz w:val="24"/>
+          <w:szCs w:val="24"/>
+        </w:rPr>
+        <w:t>LoginName</w:t>
+      </w:r>
+      <w:proofErr w:type="spellEnd"/>
+      <w:r>
+        <w:rPr>
+          <w:sz w:val="24"/>
+          <w:szCs w:val="24"/>
+        </w:rPr>
+        <w:t xml:space="preserve">: </w:t>
+      </w:r>
+      <w:r>
+        <w:rPr>
+          <w:sz w:val="24"/>
+          <w:szCs w:val="24"/>
+        </w:rPr>
+        <w:t>email address</w:t>
+      </w:r>
+    </w:p>
+    <w:p>
+      <w:pPr>
+        <w:ind w:left="2160"/>
+        <w:rPr>
+          <w:sz w:val="24"/>
+          <w:szCs w:val="24"/>
+        </w:rPr>
+      </w:pPr>
+      <w:r>
+        <w:rPr>
+          <w:sz w:val="24"/>
+          <w:szCs w:val="24"/>
+        </w:rPr>
+        <w:t>Email: '@' and '.' are required</w:t>
+      </w:r>
+    </w:p>
+    <w:p>
+      <w:pPr>
         <w:ind w:left="1440"/>
         <w:rPr>
           <w:sz w:val="24"/>
@@ -1090,224 +1626,143 @@
           <w:sz w:val="24"/>
           <w:szCs w:val="24"/>
         </w:rPr>
-        <w:tab/>
-      </w:r>
-      <w:r>
-        <w:rPr>
-          <w:sz w:val="24"/>
-          <w:szCs w:val="24"/>
-        </w:rPr>
-        <w:tab/>
-      </w:r>
-      <w:r>
-        <w:rPr>
-          <w:sz w:val="24"/>
-          <w:szCs w:val="24"/>
-        </w:rPr>
-        <w:t>Borrower</w:t>
-      </w:r>
-      <w:r>
-        <w:rPr>
-          <w:sz w:val="24"/>
-          <w:szCs w:val="24"/>
-        </w:rPr>
-        <w:t>ID is generated automatically</w:t>
-      </w:r>
-      <w:r>
-        <w:rPr>
-          <w:sz w:val="24"/>
-          <w:szCs w:val="24"/>
-        </w:rPr>
-        <w:t xml:space="preserve"> from -1 increasing by 1( The book which BorrowerID is -1 means was lost)</w:t>
-      </w:r>
-    </w:p>
-    <w:p>
-      <w:pPr>
-        <w:ind w:left="1440"/>
-        <w:rPr>
-          <w:sz w:val="24"/>
-          <w:szCs w:val="24"/>
-        </w:rPr>
-      </w:pPr>
-      <w:r>
-        <w:rPr>
-          <w:sz w:val="24"/>
-          <w:szCs w:val="24"/>
-        </w:rPr>
-        <w:tab/>
-      </w:r>
-      <w:r>
-        <w:rPr>
-          <w:sz w:val="24"/>
-          <w:szCs w:val="24"/>
-        </w:rPr>
-        <w:tab/>
-        <w:t xml:space="preserve">The user who has all value is 0 is SYSTEM USER. </w:t>
-      </w:r>
-    </w:p>
-    <w:p>
-      <w:pPr>
-        <w:ind w:left="1440"/>
-        <w:rPr>
-          <w:sz w:val="24"/>
-          <w:szCs w:val="24"/>
-        </w:rPr>
-      </w:pPr>
-      <w:r>
-        <w:rPr>
-          <w:sz w:val="24"/>
-          <w:szCs w:val="24"/>
-        </w:rPr>
-        <w:tab/>
-      </w:r>
-      <w:r>
-        <w:rPr>
-          <w:sz w:val="24"/>
-          <w:szCs w:val="24"/>
-        </w:rPr>
-        <w:tab/>
-        <w:t xml:space="preserve">LoginName: </w:t>
-      </w:r>
-      <w:r>
-        <w:rPr>
-          <w:sz w:val="24"/>
-          <w:szCs w:val="24"/>
-        </w:rPr>
-        <w:t>email address</w:t>
-      </w:r>
-    </w:p>
-    <w:p>
-      <w:pPr>
-        <w:ind w:left="1440"/>
-        <w:rPr>
-          <w:sz w:val="24"/>
-          <w:szCs w:val="24"/>
-        </w:rPr>
-      </w:pPr>
-      <w:r>
-        <w:rPr>
-          <w:sz w:val="24"/>
-          <w:szCs w:val="24"/>
-        </w:rPr>
-        <w:tab/>
-      </w:r>
-      <w:r>
-        <w:rPr>
-          <w:sz w:val="24"/>
-          <w:szCs w:val="24"/>
-        </w:rPr>
-        <w:tab/>
-        <w:t>Email: '@' and '.' are required</w:t>
-      </w:r>
-    </w:p>
-    <w:p>
-      <w:pPr>
-        <w:ind w:left="1440"/>
-        <w:rPr>
-          <w:sz w:val="24"/>
-          <w:szCs w:val="24"/>
-        </w:rPr>
-      </w:pPr>
-      <w:r>
-        <w:rPr>
-          <w:sz w:val="24"/>
-          <w:szCs w:val="24"/>
-        </w:rPr>
         <w:t>TABLE Books:</w:t>
       </w:r>
     </w:p>
     <w:p>
       <w:pPr>
-        <w:ind w:left="1440"/>
-        <w:rPr>
-          <w:sz w:val="24"/>
-          <w:szCs w:val="24"/>
-        </w:rPr>
-      </w:pPr>
-      <w:r>
-        <w:rPr>
-          <w:sz w:val="24"/>
-          <w:szCs w:val="24"/>
-        </w:rPr>
-        <w:tab/>
-      </w:r>
-      <w:r>
-        <w:rPr>
-          <w:sz w:val="24"/>
-          <w:szCs w:val="24"/>
-        </w:rPr>
-        <w:tab/>
-        <w:t>BookID is generated automatically.</w:t>
-      </w:r>
-    </w:p>
-    <w:p>
-      <w:pPr>
-        <w:ind w:left="1440"/>
-        <w:rPr>
-          <w:sz w:val="24"/>
-          <w:szCs w:val="24"/>
-        </w:rPr>
-      </w:pPr>
-      <w:r>
-        <w:rPr>
-          <w:sz w:val="24"/>
-          <w:szCs w:val="24"/>
-        </w:rPr>
-        <w:tab/>
-      </w:r>
-      <w:r>
-        <w:rPr>
-          <w:sz w:val="24"/>
-          <w:szCs w:val="24"/>
-        </w:rPr>
-        <w:tab/>
-        <w:t>New book will be belong to SYSTEM USER.</w:t>
-      </w:r>
-    </w:p>
-    <w:p>
-      <w:pPr>
-        <w:ind w:left="1440"/>
-        <w:rPr>
-          <w:sz w:val="24"/>
-          <w:szCs w:val="24"/>
-        </w:rPr>
-      </w:pPr>
-      <w:r>
-        <w:rPr>
-          <w:sz w:val="24"/>
-          <w:szCs w:val="24"/>
-        </w:rPr>
-        <w:tab/>
-      </w:r>
-      <w:r>
-        <w:rPr>
-          <w:sz w:val="24"/>
-          <w:szCs w:val="24"/>
-        </w:rPr>
-        <w:tab/>
+        <w:ind w:left="2160"/>
+        <w:jc w:val="both"/>
+        <w:rPr>
+          <w:sz w:val="24"/>
+          <w:szCs w:val="24"/>
+        </w:rPr>
+      </w:pPr>
+      <w:proofErr w:type="spellStart"/>
+      <w:r>
+        <w:rPr>
+          <w:sz w:val="24"/>
+          <w:szCs w:val="24"/>
+        </w:rPr>
+        <w:t>BookID</w:t>
+      </w:r>
+      <w:proofErr w:type="spellEnd"/>
+      <w:r>
+        <w:rPr>
+          <w:sz w:val="24"/>
+          <w:szCs w:val="24"/>
+        </w:rPr>
+        <w:t xml:space="preserve"> is generated automatically.</w:t>
+      </w:r>
+    </w:p>
+    <w:p>
+      <w:pPr>
+        <w:ind w:left="2160"/>
+        <w:jc w:val="both"/>
+        <w:rPr>
+          <w:sz w:val="24"/>
+          <w:szCs w:val="24"/>
+        </w:rPr>
+      </w:pPr>
+      <w:r>
+        <w:rPr>
+          <w:sz w:val="24"/>
+          <w:szCs w:val="24"/>
+        </w:rPr>
+        <w:t>New</w:t>
+      </w:r>
+      <w:r>
+        <w:rPr>
+          <w:sz w:val="24"/>
+          <w:szCs w:val="24"/>
+        </w:rPr>
+        <w:t>/return</w:t>
+      </w:r>
+      <w:r>
+        <w:rPr>
+          <w:sz w:val="24"/>
+          <w:szCs w:val="24"/>
+        </w:rPr>
+        <w:t xml:space="preserve"> </w:t>
+      </w:r>
+      <w:proofErr w:type="gramStart"/>
+      <w:r>
+        <w:rPr>
+          <w:sz w:val="24"/>
+          <w:szCs w:val="24"/>
+        </w:rPr>
+        <w:t>book</w:t>
+      </w:r>
+      <w:r>
+        <w:rPr>
+          <w:sz w:val="24"/>
+          <w:szCs w:val="24"/>
+        </w:rPr>
+        <w:t xml:space="preserve"> </w:t>
+      </w:r>
+      <w:r>
+        <w:rPr>
+          <w:sz w:val="24"/>
+          <w:szCs w:val="24"/>
+        </w:rPr>
+        <w:t xml:space="preserve"> will</w:t>
+      </w:r>
+      <w:proofErr w:type="gramEnd"/>
+      <w:r>
+        <w:rPr>
+          <w:sz w:val="24"/>
+          <w:szCs w:val="24"/>
+        </w:rPr>
+        <w:t xml:space="preserve"> be belong to SYSTEM USER.</w:t>
+      </w:r>
+    </w:p>
+    <w:p>
+      <w:pPr>
+        <w:ind w:left="2160"/>
+        <w:jc w:val="both"/>
+        <w:rPr>
+          <w:sz w:val="24"/>
+          <w:szCs w:val="24"/>
+        </w:rPr>
+      </w:pPr>
+      <w:r>
+        <w:rPr>
+          <w:sz w:val="24"/>
+          <w:szCs w:val="24"/>
+        </w:rPr>
         <w:t>Genre: Fiction, Fantasy, Classic, Comic</w:t>
       </w:r>
     </w:p>
     <w:p>
       <w:pPr>
-        <w:ind w:left="2160"/>
-        <w:rPr>
-          <w:sz w:val="24"/>
-          <w:szCs w:val="24"/>
-        </w:rPr>
-      </w:pPr>
-      <w:r>
-        <w:rPr>
-          <w:sz w:val="24"/>
-          <w:szCs w:val="24"/>
-        </w:rPr>
-        <w:tab/>
-        <w:t xml:space="preserve">BorrowDate is current date if new inserted book, will be update </w:t>
-      </w:r>
-    </w:p>
-    <w:p>
-      <w:pPr>
-        <w:ind w:left="2160" w:firstLine="720"/>
+        <w:ind w:left="1440" w:firstLine="720"/>
+        <w:jc w:val="both"/>
+        <w:rPr>
+          <w:sz w:val="24"/>
+          <w:szCs w:val="24"/>
+        </w:rPr>
+      </w:pPr>
+      <w:proofErr w:type="spellStart"/>
+      <w:r>
+        <w:rPr>
+          <w:sz w:val="24"/>
+          <w:szCs w:val="24"/>
+        </w:rPr>
+        <w:t>BorrowDate</w:t>
+      </w:r>
+      <w:proofErr w:type="spellEnd"/>
+      <w:r>
+        <w:rPr>
+          <w:sz w:val="24"/>
+          <w:szCs w:val="24"/>
+        </w:rPr>
+        <w:t xml:space="preserve"> is current date if new inserted book, will be update</w:t>
+      </w:r>
+    </w:p>
+    <w:p>
+      <w:pPr>
+        <w:ind w:left="1440" w:firstLine="720"/>
+        <w:jc w:val="both"/>
         <w:rPr>
           <w:sz w:val="24"/>
           <w:szCs w:val="24"/>
@@ -1323,9 +1778,20 @@
     </w:p>
     <w:p>
       <w:pPr>
+        <w:ind w:left="1440" w:firstLine="720"/>
+        <w:jc w:val="both"/>
+        <w:rPr>
+          <w:sz w:val="24"/>
+          <w:szCs w:val="24"/>
+        </w:rPr>
+      </w:pPr>
+    </w:p>
+    <w:p>
+      <w:pPr>
+        <w:pStyle w:val="ListParagraph"/>
         <w:numPr>
           <w:ilvl w:val="0"/>
-          <w:numId w:val="2"/>
+          <w:numId w:val="1"/>
         </w:numPr>
         <w:pBdr>
           <w:top w:val="nil"/>
@@ -1346,23 +1812,27 @@
           <w:sz w:val="24"/>
           <w:szCs w:val="24"/>
         </w:rPr>
+        <w:lastRenderedPageBreak/>
         <w:t>Default database:</w:t>
       </w:r>
     </w:p>
     <w:p>
       <w:pPr>
-        <w:ind w:left="720"/>
-        <w:rPr>
-          <w:sz w:val="24"/>
-          <w:szCs w:val="24"/>
-        </w:rPr>
-      </w:pPr>
-      <w:r>
-        <w:rPr>
-          <w:sz w:val="24"/>
-          <w:szCs w:val="24"/>
-        </w:rPr>
-        <w:lastRenderedPageBreak/>
+        <w:pStyle w:val="ListParagraph"/>
+        <w:numPr>
+          <w:ilvl w:val="0"/>
+          <w:numId w:val="3"/>
+        </w:numPr>
+        <w:rPr>
+          <w:sz w:val="24"/>
+          <w:szCs w:val="24"/>
+        </w:rPr>
+      </w:pPr>
+      <w:r>
+        <w:rPr>
+          <w:sz w:val="24"/>
+          <w:szCs w:val="24"/>
+        </w:rPr>
         <w:t>Librarians:</w:t>
       </w:r>
     </w:p>
@@ -1370,7 +1840,7 @@
       <w:tblPr>
         <w:tblStyle w:val="a0"/>
         <w:tblW w:w="6597" w:type="dxa"/>
-        <w:tblInd w:w="720" w:type="dxa"/>
+        <w:tblInd w:w="1440" w:type="dxa"/>
         <w:tblBorders>
           <w:top w:val="single" w:sz="4" w:space="0" w:color="000000"/>
           <w:left w:val="single" w:sz="4" w:space="0" w:color="000000"/>
@@ -1424,9 +1894,11 @@
             <w:pPr>
               <w:jc w:val="center"/>
             </w:pPr>
+            <w:proofErr w:type="spellStart"/>
             <w:r>
               <w:t>LastName</w:t>
             </w:r>
+            <w:proofErr w:type="spellEnd"/>
           </w:p>
         </w:tc>
         <w:tc>
@@ -1673,16 +2145,20 @@
     </w:tbl>
     <w:p>
       <w:pPr>
-        <w:ind w:left="720"/>
-        <w:rPr>
-          <w:sz w:val="24"/>
-          <w:szCs w:val="24"/>
-        </w:rPr>
-      </w:pPr>
-    </w:p>
-    <w:p>
-      <w:pPr>
-        <w:ind w:left="720"/>
+        <w:ind w:left="1440"/>
+        <w:rPr>
+          <w:sz w:val="24"/>
+          <w:szCs w:val="24"/>
+        </w:rPr>
+      </w:pPr>
+    </w:p>
+    <w:p>
+      <w:pPr>
+        <w:pStyle w:val="ListParagraph"/>
+        <w:numPr>
+          <w:ilvl w:val="0"/>
+          <w:numId w:val="3"/>
+        </w:numPr>
         <w:rPr>
           <w:sz w:val="24"/>
           <w:szCs w:val="24"/>
@@ -1707,7 +2183,7 @@
       <w:tblPr>
         <w:tblStyle w:val="a0"/>
         <w:tblW w:w="8106" w:type="dxa"/>
-        <w:tblInd w:w="720" w:type="dxa"/>
+        <w:tblInd w:w="1440" w:type="dxa"/>
         <w:tblBorders>
           <w:top w:val="single" w:sz="4" w:space="0" w:color="000000"/>
           <w:left w:val="single" w:sz="4" w:space="0" w:color="000000"/>
@@ -1762,9 +2238,11 @@
             <w:pPr>
               <w:jc w:val="center"/>
             </w:pPr>
+            <w:proofErr w:type="spellStart"/>
             <w:r>
               <w:t>LastName</w:t>
             </w:r>
+            <w:proofErr w:type="spellEnd"/>
           </w:p>
         </w:tc>
         <w:tc>
@@ -1801,9 +2279,11 @@
             <w:pPr>
               <w:jc w:val="center"/>
             </w:pPr>
+            <w:proofErr w:type="spellStart"/>
             <w:r>
               <w:t>FavoriteGenre</w:t>
             </w:r>
+            <w:proofErr w:type="spellEnd"/>
           </w:p>
         </w:tc>
       </w:tr>
@@ -2097,8 +2577,13 @@
                 <w:szCs w:val="24"/>
               </w:rPr>
             </w:pPr>
-            <w:r>
-              <w:t xml:space="preserve">Indranil </w:t>
+            <w:proofErr w:type="spellStart"/>
+            <w:r>
+              <w:t>Indranil</w:t>
+            </w:r>
+            <w:proofErr w:type="spellEnd"/>
+            <w:r>
+              <w:t xml:space="preserve"> </w:t>
             </w:r>
           </w:p>
         </w:tc>
@@ -2354,9 +2839,11 @@
                 <w:szCs w:val="24"/>
               </w:rPr>
             </w:pPr>
+            <w:proofErr w:type="spellStart"/>
             <w:r>
               <w:t>Antig</w:t>
             </w:r>
+            <w:proofErr w:type="spellEnd"/>
           </w:p>
         </w:tc>
         <w:tc>
@@ -2670,16 +3157,20 @@
     </w:tbl>
     <w:p>
       <w:pPr>
-        <w:ind w:firstLine="720"/>
-        <w:rPr>
-          <w:sz w:val="24"/>
-          <w:szCs w:val="24"/>
-        </w:rPr>
-      </w:pPr>
-    </w:p>
-    <w:p>
-      <w:pPr>
-        <w:ind w:firstLine="720"/>
+        <w:ind w:left="720" w:firstLine="720"/>
+        <w:rPr>
+          <w:sz w:val="24"/>
+          <w:szCs w:val="24"/>
+        </w:rPr>
+      </w:pPr>
+    </w:p>
+    <w:p>
+      <w:pPr>
+        <w:pStyle w:val="ListParagraph"/>
+        <w:numPr>
+          <w:ilvl w:val="0"/>
+          <w:numId w:val="3"/>
+        </w:numPr>
         <w:rPr>
           <w:sz w:val="24"/>
           <w:szCs w:val="24"/>
@@ -2697,7 +3188,7 @@
       <w:tblPr>
         <w:tblStyle w:val="a1"/>
         <w:tblW w:w="8060" w:type="dxa"/>
-        <w:tblInd w:w="720" w:type="dxa"/>
+        <w:tblInd w:w="1440" w:type="dxa"/>
         <w:tblBorders>
           <w:top w:val="single" w:sz="4" w:space="0" w:color="000000"/>
           <w:left w:val="single" w:sz="4" w:space="0" w:color="000000"/>
@@ -2749,6 +3240,7 @@
                 <w:szCs w:val="24"/>
               </w:rPr>
             </w:pPr>
+            <w:proofErr w:type="spellStart"/>
             <w:r>
               <w:rPr>
                 <w:sz w:val="24"/>
@@ -2756,6 +3248,7 @@
               </w:rPr>
               <w:t>BookName</w:t>
             </w:r>
+            <w:proofErr w:type="spellEnd"/>
           </w:p>
         </w:tc>
         <w:tc>
@@ -2810,6 +3303,7 @@
                 <w:szCs w:val="24"/>
               </w:rPr>
             </w:pPr>
+            <w:proofErr w:type="spellStart"/>
             <w:r>
               <w:rPr>
                 <w:sz w:val="24"/>
@@ -2817,6 +3311,7 @@
               </w:rPr>
               <w:t>LateFee</w:t>
             </w:r>
+            <w:proofErr w:type="spellEnd"/>
           </w:p>
         </w:tc>
       </w:tr>
@@ -2970,6 +3465,7 @@
                 <w:szCs w:val="24"/>
               </w:rPr>
             </w:pPr>
+            <w:proofErr w:type="spellStart"/>
             <w:r>
               <w:rPr>
                 <w:color w:val="FF0000"/>
@@ -2978,6 +3474,7 @@
               </w:rPr>
               <w:t>Bluestreak</w:t>
             </w:r>
+            <w:proofErr w:type="spellEnd"/>
           </w:p>
         </w:tc>
         <w:tc>
@@ -2998,8 +3495,18 @@
                 <w:sz w:val="24"/>
                 <w:szCs w:val="24"/>
               </w:rPr>
-              <w:t>Mike Klidjian</w:t>
-            </w:r>
+              <w:t xml:space="preserve">Mike </w:t>
+            </w:r>
+            <w:proofErr w:type="spellStart"/>
+            <w:r>
+              <w:rPr>
+                <w:color w:val="FF0000"/>
+                <w:sz w:val="24"/>
+                <w:szCs w:val="24"/>
+              </w:rPr>
+              <w:t>Klidjian</w:t>
+            </w:r>
+            <w:proofErr w:type="spellEnd"/>
           </w:p>
         </w:tc>
         <w:tc>
@@ -3799,8 +4306,18 @@
                 <w:sz w:val="24"/>
                 <w:szCs w:val="24"/>
               </w:rPr>
-              <w:t>Neil Gaiman</w:t>
-            </w:r>
+              <w:t xml:space="preserve">Neil </w:t>
+            </w:r>
+            <w:proofErr w:type="spellStart"/>
+            <w:r>
+              <w:rPr>
+                <w:color w:val="C55911"/>
+                <w:sz w:val="24"/>
+                <w:szCs w:val="24"/>
+              </w:rPr>
+              <w:t>Gaiman</w:t>
+            </w:r>
+            <w:proofErr w:type="spellEnd"/>
           </w:p>
         </w:tc>
         <w:tc>
@@ -3915,14 +4432,34 @@
                 <w:szCs w:val="24"/>
               </w:rPr>
             </w:pPr>
+            <w:proofErr w:type="spellStart"/>
             <w:r>
               <w:rPr>
                 <w:color w:val="C55911"/>
                 <w:sz w:val="24"/>
                 <w:szCs w:val="24"/>
               </w:rPr>
-              <w:t>Dav Pilkey</w:t>
-            </w:r>
+              <w:t>Dav</w:t>
+            </w:r>
+            <w:proofErr w:type="spellEnd"/>
+            <w:r>
+              <w:rPr>
+                <w:color w:val="C55911"/>
+                <w:sz w:val="24"/>
+                <w:szCs w:val="24"/>
+              </w:rPr>
+              <w:t xml:space="preserve"> </w:t>
+            </w:r>
+            <w:proofErr w:type="spellStart"/>
+            <w:r>
+              <w:rPr>
+                <w:color w:val="C55911"/>
+                <w:sz w:val="24"/>
+                <w:szCs w:val="24"/>
+              </w:rPr>
+              <w:t>Pilkey</w:t>
+            </w:r>
+            <w:proofErr w:type="spellEnd"/>
           </w:p>
         </w:tc>
         <w:tc>
@@ -4035,8 +4572,18 @@
                 <w:sz w:val="24"/>
                 <w:szCs w:val="24"/>
               </w:rPr>
-              <w:t>Hajime Isayama</w:t>
-            </w:r>
+              <w:t xml:space="preserve">Hajime </w:t>
+            </w:r>
+            <w:proofErr w:type="spellStart"/>
+            <w:r>
+              <w:rPr>
+                <w:color w:val="C55911"/>
+                <w:sz w:val="24"/>
+                <w:szCs w:val="24"/>
+              </w:rPr>
+              <w:t>Isayama</w:t>
+            </w:r>
+            <w:proofErr w:type="spellEnd"/>
           </w:p>
         </w:tc>
         <w:tc>
@@ -4127,8 +4674,18 @@
                 <w:sz w:val="24"/>
                 <w:szCs w:val="24"/>
               </w:rPr>
-              <w:t>Jujutsu Kaisen</w:t>
-            </w:r>
+              <w:t xml:space="preserve">Jujutsu </w:t>
+            </w:r>
+            <w:proofErr w:type="spellStart"/>
+            <w:r>
+              <w:rPr>
+                <w:color w:val="C55911"/>
+                <w:sz w:val="24"/>
+                <w:szCs w:val="24"/>
+              </w:rPr>
+              <w:t>Kaisen</w:t>
+            </w:r>
+            <w:proofErr w:type="spellEnd"/>
           </w:p>
         </w:tc>
         <w:tc>
@@ -4143,14 +4700,34 @@
                 <w:szCs w:val="24"/>
               </w:rPr>
             </w:pPr>
+            <w:proofErr w:type="spellStart"/>
             <w:r>
               <w:rPr>
                 <w:color w:val="C55911"/>
                 <w:sz w:val="24"/>
                 <w:szCs w:val="24"/>
               </w:rPr>
-              <w:t>Gege Akutami</w:t>
-            </w:r>
+              <w:t>Gege</w:t>
+            </w:r>
+            <w:proofErr w:type="spellEnd"/>
+            <w:r>
+              <w:rPr>
+                <w:color w:val="C55911"/>
+                <w:sz w:val="24"/>
+                <w:szCs w:val="24"/>
+              </w:rPr>
+              <w:t xml:space="preserve"> </w:t>
+            </w:r>
+            <w:proofErr w:type="spellStart"/>
+            <w:r>
+              <w:rPr>
+                <w:color w:val="C55911"/>
+                <w:sz w:val="24"/>
+                <w:szCs w:val="24"/>
+              </w:rPr>
+              <w:t>Akutami</w:t>
+            </w:r>
+            <w:proofErr w:type="spellEnd"/>
           </w:p>
         </w:tc>
         <w:tc>
@@ -4481,6 +5058,7 @@
         <w:rPr>
           <w:color w:val="000000"/>
         </w:rPr>
+        <w:lastRenderedPageBreak/>
         <w:t>B</w:t>
       </w:r>
       <w:r>
@@ -4512,7 +5090,6 @@
         <w:rPr>
           <w:color w:val="000000"/>
         </w:rPr>
-        <w:lastRenderedPageBreak/>
         <w:t>R</w:t>
       </w:r>
       <w:r>
@@ -4863,6 +5440,402 @@
           <w:sz w:val="24"/>
           <w:szCs w:val="24"/>
         </w:rPr>
+        <w:t>Using apps/platforms:</w:t>
+      </w:r>
+    </w:p>
+    <w:p>
+      <w:pPr>
+        <w:pStyle w:val="ListParagraph"/>
+        <w:numPr>
+          <w:ilvl w:val="1"/>
+          <w:numId w:val="1"/>
+        </w:numPr>
+        <w:pBdr>
+          <w:top w:val="nil"/>
+          <w:left w:val="nil"/>
+          <w:bottom w:val="nil"/>
+          <w:right w:val="nil"/>
+          <w:between w:val="nil"/>
+        </w:pBdr>
+        <w:spacing w:after="0"/>
+        <w:rPr>
+          <w:color w:val="000000"/>
+          <w:sz w:val="24"/>
+          <w:szCs w:val="24"/>
+        </w:rPr>
+      </w:pPr>
+      <w:r>
+        <w:rPr>
+          <w:color w:val="000000"/>
+          <w:sz w:val="24"/>
+          <w:szCs w:val="24"/>
+        </w:rPr>
+        <w:t xml:space="preserve">SQL server </w:t>
+      </w:r>
+    </w:p>
+    <w:p>
+      <w:pPr>
+        <w:pStyle w:val="ListParagraph"/>
+        <w:numPr>
+          <w:ilvl w:val="1"/>
+          <w:numId w:val="1"/>
+        </w:numPr>
+        <w:pBdr>
+          <w:top w:val="nil"/>
+          <w:left w:val="nil"/>
+          <w:bottom w:val="nil"/>
+          <w:right w:val="nil"/>
+          <w:between w:val="nil"/>
+        </w:pBdr>
+        <w:spacing w:after="0"/>
+        <w:rPr>
+          <w:color w:val="000000"/>
+          <w:sz w:val="24"/>
+          <w:szCs w:val="24"/>
+        </w:rPr>
+      </w:pPr>
+      <w:r>
+        <w:rPr>
+          <w:color w:val="000000"/>
+          <w:sz w:val="24"/>
+          <w:szCs w:val="24"/>
+        </w:rPr>
+        <w:t>GitHub</w:t>
+      </w:r>
+    </w:p>
+    <w:p>
+      <w:pPr>
+        <w:pStyle w:val="ListParagraph"/>
+        <w:numPr>
+          <w:ilvl w:val="1"/>
+          <w:numId w:val="1"/>
+        </w:numPr>
+        <w:pBdr>
+          <w:top w:val="nil"/>
+          <w:left w:val="nil"/>
+          <w:bottom w:val="nil"/>
+          <w:right w:val="nil"/>
+          <w:between w:val="nil"/>
+        </w:pBdr>
+        <w:spacing w:after="0"/>
+        <w:rPr>
+          <w:color w:val="000000"/>
+          <w:sz w:val="24"/>
+          <w:szCs w:val="24"/>
+        </w:rPr>
+      </w:pPr>
+      <w:r>
+        <w:rPr>
+          <w:color w:val="000000"/>
+          <w:sz w:val="24"/>
+          <w:szCs w:val="24"/>
+        </w:rPr>
+        <w:t>PyCharm</w:t>
+      </w:r>
+    </w:p>
+    <w:p>
+      <w:pPr>
+        <w:pStyle w:val="ListParagraph"/>
+        <w:pBdr>
+          <w:top w:val="nil"/>
+          <w:left w:val="nil"/>
+          <w:bottom w:val="nil"/>
+          <w:right w:val="nil"/>
+          <w:between w:val="nil"/>
+        </w:pBdr>
+        <w:spacing w:after="0"/>
+        <w:ind w:left="1440"/>
+        <w:rPr>
+          <w:color w:val="000000"/>
+          <w:sz w:val="24"/>
+          <w:szCs w:val="24"/>
+        </w:rPr>
+      </w:pPr>
+    </w:p>
+    <w:p>
+      <w:pPr>
+        <w:pStyle w:val="ListParagraph"/>
+        <w:numPr>
+          <w:ilvl w:val="0"/>
+          <w:numId w:val="1"/>
+        </w:numPr>
+        <w:pBdr>
+          <w:top w:val="nil"/>
+          <w:left w:val="nil"/>
+          <w:bottom w:val="nil"/>
+          <w:right w:val="nil"/>
+          <w:between w:val="nil"/>
+        </w:pBdr>
+        <w:spacing w:after="0"/>
+        <w:rPr>
+          <w:color w:val="000000"/>
+          <w:sz w:val="24"/>
+          <w:szCs w:val="24"/>
+        </w:rPr>
+      </w:pPr>
+      <w:r>
+        <w:rPr>
+          <w:color w:val="000000"/>
+          <w:sz w:val="24"/>
+          <w:szCs w:val="24"/>
+        </w:rPr>
+        <w:t>To do this project we applied:</w:t>
+      </w:r>
+    </w:p>
+    <w:p>
+      <w:pPr>
+        <w:pStyle w:val="ListParagraph"/>
+        <w:numPr>
+          <w:ilvl w:val="1"/>
+          <w:numId w:val="1"/>
+        </w:numPr>
+        <w:pBdr>
+          <w:top w:val="nil"/>
+          <w:left w:val="nil"/>
+          <w:bottom w:val="nil"/>
+          <w:right w:val="nil"/>
+          <w:between w:val="nil"/>
+        </w:pBdr>
+        <w:spacing w:after="0"/>
+        <w:rPr>
+          <w:color w:val="000000"/>
+          <w:sz w:val="24"/>
+          <w:szCs w:val="24"/>
+        </w:rPr>
+      </w:pPr>
+      <w:r>
+        <w:rPr>
+          <w:color w:val="000000"/>
+          <w:sz w:val="24"/>
+          <w:szCs w:val="24"/>
+        </w:rPr>
+        <w:t>Loops/Branching/Lists</w:t>
+      </w:r>
+    </w:p>
+    <w:p>
+      <w:pPr>
+        <w:pStyle w:val="ListParagraph"/>
+        <w:numPr>
+          <w:ilvl w:val="1"/>
+          <w:numId w:val="1"/>
+        </w:numPr>
+        <w:pBdr>
+          <w:top w:val="nil"/>
+          <w:left w:val="nil"/>
+          <w:bottom w:val="nil"/>
+          <w:right w:val="nil"/>
+          <w:between w:val="nil"/>
+        </w:pBdr>
+        <w:spacing w:after="0"/>
+        <w:rPr>
+          <w:color w:val="000000"/>
+          <w:sz w:val="24"/>
+          <w:szCs w:val="24"/>
+        </w:rPr>
+      </w:pPr>
+      <w:r>
+        <w:rPr>
+          <w:color w:val="000000"/>
+          <w:sz w:val="24"/>
+          <w:szCs w:val="24"/>
+        </w:rPr>
+        <w:t>Advance string process and format</w:t>
+      </w:r>
+    </w:p>
+    <w:p>
+      <w:pPr>
+        <w:pStyle w:val="ListParagraph"/>
+        <w:numPr>
+          <w:ilvl w:val="1"/>
+          <w:numId w:val="1"/>
+        </w:numPr>
+        <w:pBdr>
+          <w:top w:val="nil"/>
+          <w:left w:val="nil"/>
+          <w:bottom w:val="nil"/>
+          <w:right w:val="nil"/>
+          <w:between w:val="nil"/>
+        </w:pBdr>
+        <w:spacing w:after="0"/>
+        <w:rPr>
+          <w:color w:val="000000"/>
+          <w:sz w:val="24"/>
+          <w:szCs w:val="24"/>
+        </w:rPr>
+      </w:pPr>
+      <w:r>
+        <w:rPr>
+          <w:color w:val="000000"/>
+          <w:sz w:val="24"/>
+          <w:szCs w:val="24"/>
+        </w:rPr>
+        <w:t>Functions</w:t>
+      </w:r>
+    </w:p>
+    <w:p>
+      <w:pPr>
+        <w:pStyle w:val="ListParagraph"/>
+        <w:numPr>
+          <w:ilvl w:val="1"/>
+          <w:numId w:val="1"/>
+        </w:numPr>
+        <w:pBdr>
+          <w:top w:val="nil"/>
+          <w:left w:val="nil"/>
+          <w:bottom w:val="nil"/>
+          <w:right w:val="nil"/>
+          <w:between w:val="nil"/>
+        </w:pBdr>
+        <w:spacing w:after="0"/>
+        <w:rPr>
+          <w:color w:val="000000"/>
+          <w:sz w:val="24"/>
+          <w:szCs w:val="24"/>
+        </w:rPr>
+      </w:pPr>
+      <w:r>
+        <w:rPr>
+          <w:color w:val="000000"/>
+          <w:sz w:val="24"/>
+          <w:szCs w:val="24"/>
+        </w:rPr>
+        <w:t>Classes</w:t>
+      </w:r>
+    </w:p>
+    <w:p>
+      <w:pPr>
+        <w:pStyle w:val="ListParagraph"/>
+        <w:numPr>
+          <w:ilvl w:val="1"/>
+          <w:numId w:val="1"/>
+        </w:numPr>
+        <w:pBdr>
+          <w:top w:val="nil"/>
+          <w:left w:val="nil"/>
+          <w:bottom w:val="nil"/>
+          <w:right w:val="nil"/>
+          <w:between w:val="nil"/>
+        </w:pBdr>
+        <w:spacing w:after="0"/>
+        <w:rPr>
+          <w:color w:val="000000"/>
+          <w:sz w:val="24"/>
+          <w:szCs w:val="24"/>
+        </w:rPr>
+      </w:pPr>
+      <w:r>
+        <w:rPr>
+          <w:color w:val="000000"/>
+          <w:sz w:val="24"/>
+          <w:szCs w:val="24"/>
+        </w:rPr>
+        <w:t>Inheritance</w:t>
+      </w:r>
+    </w:p>
+    <w:p>
+      <w:pPr>
+        <w:pStyle w:val="ListParagraph"/>
+        <w:numPr>
+          <w:ilvl w:val="1"/>
+          <w:numId w:val="1"/>
+        </w:numPr>
+        <w:pBdr>
+          <w:top w:val="nil"/>
+          <w:left w:val="nil"/>
+          <w:bottom w:val="nil"/>
+          <w:right w:val="nil"/>
+          <w:between w:val="nil"/>
+        </w:pBdr>
+        <w:spacing w:after="0"/>
+        <w:rPr>
+          <w:color w:val="000000"/>
+          <w:sz w:val="24"/>
+          <w:szCs w:val="24"/>
+        </w:rPr>
+      </w:pPr>
+      <w:r>
+        <w:rPr>
+          <w:color w:val="000000"/>
+          <w:sz w:val="24"/>
+          <w:szCs w:val="24"/>
+        </w:rPr>
+        <w:t>Module</w:t>
+      </w:r>
+    </w:p>
+    <w:p>
+      <w:pPr>
+        <w:pStyle w:val="ListParagraph"/>
+        <w:numPr>
+          <w:ilvl w:val="1"/>
+          <w:numId w:val="1"/>
+        </w:numPr>
+        <w:pBdr>
+          <w:top w:val="nil"/>
+          <w:left w:val="nil"/>
+          <w:bottom w:val="nil"/>
+          <w:right w:val="nil"/>
+          <w:between w:val="nil"/>
+        </w:pBdr>
+        <w:spacing w:after="0"/>
+        <w:rPr>
+          <w:color w:val="000000"/>
+          <w:sz w:val="24"/>
+          <w:szCs w:val="24"/>
+        </w:rPr>
+      </w:pPr>
+      <w:r>
+        <w:rPr>
+          <w:color w:val="000000"/>
+          <w:sz w:val="24"/>
+          <w:szCs w:val="24"/>
+        </w:rPr>
+        <w:t>Exceptions</w:t>
+      </w:r>
+    </w:p>
+    <w:p>
+      <w:pPr>
+        <w:pBdr>
+          <w:top w:val="nil"/>
+          <w:left w:val="nil"/>
+          <w:bottom w:val="nil"/>
+          <w:right w:val="nil"/>
+          <w:between w:val="nil"/>
+        </w:pBdr>
+        <w:spacing w:after="0"/>
+        <w:rPr>
+          <w:color w:val="000000"/>
+          <w:sz w:val="24"/>
+          <w:szCs w:val="24"/>
+        </w:rPr>
+      </w:pPr>
+    </w:p>
+    <w:p>
+      <w:pPr>
+        <w:pStyle w:val="ListParagraph"/>
+        <w:numPr>
+          <w:ilvl w:val="0"/>
+          <w:numId w:val="1"/>
+        </w:numPr>
+        <w:pBdr>
+          <w:top w:val="nil"/>
+          <w:left w:val="nil"/>
+          <w:bottom w:val="nil"/>
+          <w:right w:val="nil"/>
+          <w:between w:val="nil"/>
+        </w:pBdr>
+        <w:spacing w:after="0"/>
+        <w:rPr>
+          <w:color w:val="000000"/>
+          <w:sz w:val="24"/>
+          <w:szCs w:val="24"/>
+        </w:rPr>
+      </w:pPr>
+      <w:r>
+        <w:rPr>
+          <w:color w:val="000000"/>
+          <w:sz w:val="24"/>
+          <w:szCs w:val="24"/>
+        </w:rPr>
         <w:t>Team member tasks:</w:t>
       </w:r>
     </w:p>
@@ -5325,23 +6298,7 @@
                 <w:sz w:val="24"/>
                 <w:szCs w:val="24"/>
               </w:rPr>
-              <w:t>Create</w:t>
-            </w:r>
-            <w:r>
-              <w:rPr>
-                <w:color w:val="000000"/>
-                <w:sz w:val="24"/>
-                <w:szCs w:val="24"/>
-              </w:rPr>
-              <w:t xml:space="preserve"> user/</w:t>
-            </w:r>
-            <w:r>
-              <w:rPr>
-                <w:color w:val="000000"/>
-                <w:sz w:val="24"/>
-                <w:szCs w:val="24"/>
-              </w:rPr>
-              <w:t>borrower account</w:t>
+              <w:t>Create user/borrower account</w:t>
             </w:r>
             <w:r>
               <w:rPr>
@@ -5970,6 +6927,7 @@
                 <w:sz w:val="24"/>
                 <w:szCs w:val="24"/>
               </w:rPr>
+              <w:lastRenderedPageBreak/>
               <w:t>12</w:t>
             </w:r>
           </w:p>
@@ -6271,7 +7229,15 @@
                 <w:sz w:val="24"/>
                 <w:szCs w:val="24"/>
               </w:rPr>
-              <w:t>elete a books</w:t>
+              <w:t xml:space="preserve">elete a </w:t>
+            </w:r>
+            <w:r>
+              <w:rPr>
+                <w:color w:val="000000"/>
+                <w:sz w:val="24"/>
+                <w:szCs w:val="24"/>
+              </w:rPr>
+              <w:t>book</w:t>
             </w:r>
             <w:r>
               <w:rPr>
@@ -6390,169 +7356,25 @@
           </w:p>
         </w:tc>
       </w:tr>
-      <w:tr>
-        <w:tc>
-          <w:tcPr>
-            <w:tcW w:w="551" w:type="dxa"/>
-          </w:tcPr>
-          <w:p>
-            <w:pPr>
-              <w:pStyle w:val="ListParagraph"/>
-              <w:ind w:left="0"/>
-              <w:jc w:val="center"/>
-              <w:rPr>
-                <w:color w:val="000000"/>
-                <w:sz w:val="24"/>
-                <w:szCs w:val="24"/>
-              </w:rPr>
-            </w:pPr>
-          </w:p>
-        </w:tc>
-        <w:tc>
-          <w:tcPr>
-            <w:tcW w:w="5159" w:type="dxa"/>
-          </w:tcPr>
-          <w:p>
-            <w:pPr>
-              <w:pBdr>
-                <w:top w:val="nil"/>
-                <w:left w:val="nil"/>
-                <w:bottom w:val="nil"/>
-                <w:right w:val="nil"/>
-                <w:between w:val="nil"/>
-              </w:pBdr>
-              <w:rPr>
-                <w:color w:val="000000"/>
-              </w:rPr>
-            </w:pPr>
-          </w:p>
-        </w:tc>
-        <w:tc>
-          <w:tcPr>
-            <w:tcW w:w="2920" w:type="dxa"/>
-          </w:tcPr>
-          <w:p>
-            <w:pPr>
-              <w:pStyle w:val="ListParagraph"/>
-              <w:ind w:left="0"/>
-              <w:rPr>
-                <w:color w:val="000000"/>
-                <w:sz w:val="24"/>
-                <w:szCs w:val="24"/>
-              </w:rPr>
-            </w:pPr>
-          </w:p>
-        </w:tc>
-      </w:tr>
-      <w:tr>
-        <w:tc>
-          <w:tcPr>
-            <w:tcW w:w="551" w:type="dxa"/>
-          </w:tcPr>
-          <w:p>
-            <w:pPr>
-              <w:pStyle w:val="ListParagraph"/>
-              <w:ind w:left="0"/>
-              <w:jc w:val="center"/>
-              <w:rPr>
-                <w:color w:val="000000"/>
-                <w:sz w:val="24"/>
-                <w:szCs w:val="24"/>
-              </w:rPr>
-            </w:pPr>
-          </w:p>
-        </w:tc>
-        <w:tc>
-          <w:tcPr>
-            <w:tcW w:w="5159" w:type="dxa"/>
-          </w:tcPr>
-          <w:p>
-            <w:pPr>
-              <w:pBdr>
-                <w:top w:val="nil"/>
-                <w:left w:val="nil"/>
-                <w:bottom w:val="nil"/>
-                <w:right w:val="nil"/>
-                <w:between w:val="nil"/>
-              </w:pBdr>
-              <w:rPr>
-                <w:color w:val="000000"/>
-              </w:rPr>
-            </w:pPr>
-          </w:p>
-        </w:tc>
-        <w:tc>
-          <w:tcPr>
-            <w:tcW w:w="2920" w:type="dxa"/>
-          </w:tcPr>
-          <w:p>
-            <w:pPr>
-              <w:pStyle w:val="ListParagraph"/>
-              <w:ind w:left="0"/>
-              <w:rPr>
-                <w:color w:val="000000"/>
-                <w:sz w:val="24"/>
-                <w:szCs w:val="24"/>
-              </w:rPr>
-            </w:pPr>
-          </w:p>
-        </w:tc>
-      </w:tr>
-      <w:tr>
-        <w:tc>
-          <w:tcPr>
-            <w:tcW w:w="551" w:type="dxa"/>
-          </w:tcPr>
-          <w:p>
-            <w:pPr>
-              <w:pStyle w:val="ListParagraph"/>
-              <w:ind w:left="0"/>
-              <w:jc w:val="center"/>
-              <w:rPr>
-                <w:color w:val="000000"/>
-                <w:sz w:val="24"/>
-                <w:szCs w:val="24"/>
-              </w:rPr>
-            </w:pPr>
-          </w:p>
-        </w:tc>
-        <w:tc>
-          <w:tcPr>
-            <w:tcW w:w="5159" w:type="dxa"/>
-          </w:tcPr>
-          <w:p>
-            <w:pPr>
-              <w:pBdr>
-                <w:top w:val="nil"/>
-                <w:left w:val="nil"/>
-                <w:bottom w:val="nil"/>
-                <w:right w:val="nil"/>
-                <w:between w:val="nil"/>
-              </w:pBdr>
-              <w:rPr>
-                <w:color w:val="000000"/>
-              </w:rPr>
-            </w:pPr>
-          </w:p>
-        </w:tc>
-        <w:tc>
-          <w:tcPr>
-            <w:tcW w:w="2920" w:type="dxa"/>
-          </w:tcPr>
-          <w:p>
-            <w:pPr>
-              <w:pStyle w:val="ListParagraph"/>
-              <w:ind w:left="0"/>
-              <w:rPr>
-                <w:color w:val="000000"/>
-                <w:sz w:val="24"/>
-                <w:szCs w:val="24"/>
-              </w:rPr>
-            </w:pPr>
-          </w:p>
-        </w:tc>
-      </w:tr>
     </w:tbl>
+    <w:p>
+      <w:pPr>
+        <w:pStyle w:val="ListParagraph"/>
+        <w:pBdr>
+          <w:top w:val="nil"/>
+          <w:left w:val="nil"/>
+          <w:bottom w:val="nil"/>
+          <w:right w:val="nil"/>
+          <w:between w:val="nil"/>
+        </w:pBdr>
+        <w:spacing w:after="0"/>
+        <w:rPr>
+          <w:color w:val="000000"/>
+          <w:sz w:val="24"/>
+          <w:szCs w:val="24"/>
+        </w:rPr>
+      </w:pPr>
+    </w:p>
     <w:p>
       <w:pPr>
         <w:pStyle w:val="ListParagraph"/>
@@ -6750,6 +7572,119 @@
     </w:lvl>
   </w:abstractNum>
   <w:abstractNum w:abstractNumId="1" w15:restartNumberingAfterBreak="0">
+    <w:nsid w:val="3CF3083D"/>
+    <w:multiLevelType w:val="hybridMultilevel"/>
+    <w:tmpl w:val="C764C8C0"/>
+    <w:lvl w:ilvl="0" w:tplc="56A8D4BC">
+      <w:start w:val="6"/>
+      <w:numFmt w:val="bullet"/>
+      <w:lvlText w:val="-"/>
+      <w:lvlJc w:val="left"/>
+      <w:pPr>
+        <w:ind w:left="1800" w:hanging="360"/>
+      </w:pPr>
+      <w:rPr>
+        <w:rFonts w:ascii="Calibri" w:eastAsia="Calibri" w:hAnsi="Calibri" w:cs="Calibri" w:hint="default"/>
+      </w:rPr>
+    </w:lvl>
+    <w:lvl w:ilvl="1" w:tplc="10090003" w:tentative="1">
+      <w:start w:val="1"/>
+      <w:numFmt w:val="bullet"/>
+      <w:lvlText w:val="o"/>
+      <w:lvlJc w:val="left"/>
+      <w:pPr>
+        <w:ind w:left="2520" w:hanging="360"/>
+      </w:pPr>
+      <w:rPr>
+        <w:rFonts w:ascii="Courier New" w:hAnsi="Courier New" w:cs="Courier New" w:hint="default"/>
+      </w:rPr>
+    </w:lvl>
+    <w:lvl w:ilvl="2" w:tplc="10090005" w:tentative="1">
+      <w:start w:val="1"/>
+      <w:numFmt w:val="bullet"/>
+      <w:lvlText w:val=""/>
+      <w:lvlJc w:val="left"/>
+      <w:pPr>
+        <w:ind w:left="3240" w:hanging="360"/>
+      </w:pPr>
+      <w:rPr>
+        <w:rFonts w:ascii="Wingdings" w:hAnsi="Wingdings" w:hint="default"/>
+      </w:rPr>
+    </w:lvl>
+    <w:lvl w:ilvl="3" w:tplc="10090001" w:tentative="1">
+      <w:start w:val="1"/>
+      <w:numFmt w:val="bullet"/>
+      <w:lvlText w:val=""/>
+      <w:lvlJc w:val="left"/>
+      <w:pPr>
+        <w:ind w:left="3960" w:hanging="360"/>
+      </w:pPr>
+      <w:rPr>
+        <w:rFonts w:ascii="Symbol" w:hAnsi="Symbol" w:hint="default"/>
+      </w:rPr>
+    </w:lvl>
+    <w:lvl w:ilvl="4" w:tplc="10090003" w:tentative="1">
+      <w:start w:val="1"/>
+      <w:numFmt w:val="bullet"/>
+      <w:lvlText w:val="o"/>
+      <w:lvlJc w:val="left"/>
+      <w:pPr>
+        <w:ind w:left="4680" w:hanging="360"/>
+      </w:pPr>
+      <w:rPr>
+        <w:rFonts w:ascii="Courier New" w:hAnsi="Courier New" w:cs="Courier New" w:hint="default"/>
+      </w:rPr>
+    </w:lvl>
+    <w:lvl w:ilvl="5" w:tplc="10090005" w:tentative="1">
+      <w:start w:val="1"/>
+      <w:numFmt w:val="bullet"/>
+      <w:lvlText w:val=""/>
+      <w:lvlJc w:val="left"/>
+      <w:pPr>
+        <w:ind w:left="5400" w:hanging="360"/>
+      </w:pPr>
+      <w:rPr>
+        <w:rFonts w:ascii="Wingdings" w:hAnsi="Wingdings" w:hint="default"/>
+      </w:rPr>
+    </w:lvl>
+    <w:lvl w:ilvl="6" w:tplc="10090001" w:tentative="1">
+      <w:start w:val="1"/>
+      <w:numFmt w:val="bullet"/>
+      <w:lvlText w:val=""/>
+      <w:lvlJc w:val="left"/>
+      <w:pPr>
+        <w:ind w:left="6120" w:hanging="360"/>
+      </w:pPr>
+      <w:rPr>
+        <w:rFonts w:ascii="Symbol" w:hAnsi="Symbol" w:hint="default"/>
+      </w:rPr>
+    </w:lvl>
+    <w:lvl w:ilvl="7" w:tplc="10090003" w:tentative="1">
+      <w:start w:val="1"/>
+      <w:numFmt w:val="bullet"/>
+      <w:lvlText w:val="o"/>
+      <w:lvlJc w:val="left"/>
+      <w:pPr>
+        <w:ind w:left="6840" w:hanging="360"/>
+      </w:pPr>
+      <w:rPr>
+        <w:rFonts w:ascii="Courier New" w:hAnsi="Courier New" w:cs="Courier New" w:hint="default"/>
+      </w:rPr>
+    </w:lvl>
+    <w:lvl w:ilvl="8" w:tplc="10090005" w:tentative="1">
+      <w:start w:val="1"/>
+      <w:numFmt w:val="bullet"/>
+      <w:lvlText w:val=""/>
+      <w:lvlJc w:val="left"/>
+      <w:pPr>
+        <w:ind w:left="7560" w:hanging="360"/>
+      </w:pPr>
+      <w:rPr>
+        <w:rFonts w:ascii="Wingdings" w:hAnsi="Wingdings" w:hint="default"/>
+      </w:rPr>
+    </w:lvl>
+  </w:abstractNum>
+  <w:abstractNum w:abstractNumId="2" w15:restartNumberingAfterBreak="0">
     <w:nsid w:val="76463E7B"/>
     <w:multiLevelType w:val="multilevel"/>
     <w:tmpl w:val="754C41F2"/>
@@ -6866,6 +7801,9 @@
     <w:abstractNumId w:val="0"/>
   </w:num>
   <w:num w:numId="2">
+    <w:abstractNumId w:val="2"/>
+  </w:num>
+  <w:num w:numId="3">
     <w:abstractNumId w:val="1"/>
   </w:num>
 </w:numbering>
